--- a/EPS - AWS Botnet.docx
+++ b/EPS - AWS Botnet.docx
@@ -98,7 +98,6 @@
                                   <w:dataBinding w:prefixMappings="xmlns:ns0='http://purl.org/dc/elements/1.1/' xmlns:ns1='http://schemas.openxmlformats.org/package/2006/metadata/core-properties' " w:xpath="/ns1:coreProperties[1]/ns0:title[1]" w:storeItemID="{6C3C8BC8-F283-45AE-878A-BAB7291924A1}"/>
                                   <w:text/>
                                 </w:sdtPr>
-                                <w:sdtEndPr/>
                                 <w:sdtContent>
                                   <w:p>
                                     <w:pPr>
@@ -149,7 +148,6 @@
                                     <w:dataBinding w:prefixMappings="xmlns:ns0='http://purl.org/dc/elements/1.1/' xmlns:ns1='http://schemas.openxmlformats.org/package/2006/metadata/core-properties' " w:xpath="/ns1:coreProperties[1]/ns0:subject[1]" w:storeItemID="{6C3C8BC8-F283-45AE-878A-BAB7291924A1}"/>
                                     <w:text/>
                                   </w:sdtPr>
-                                  <w:sdtEndPr/>
                                   <w:sdtContent>
                                     <w:r>
                                       <w:rPr>
@@ -206,7 +204,6 @@
                             <w:dataBinding w:prefixMappings="xmlns:ns0='http://purl.org/dc/elements/1.1/' xmlns:ns1='http://schemas.openxmlformats.org/package/2006/metadata/core-properties' " w:xpath="/ns1:coreProperties[1]/ns0:title[1]" w:storeItemID="{6C3C8BC8-F283-45AE-878A-BAB7291924A1}"/>
                             <w:text/>
                           </w:sdtPr>
-                          <w:sdtEndPr/>
                           <w:sdtContent>
                             <w:p>
                               <w:pPr>
@@ -257,7 +254,6 @@
                               <w:dataBinding w:prefixMappings="xmlns:ns0='http://purl.org/dc/elements/1.1/' xmlns:ns1='http://schemas.openxmlformats.org/package/2006/metadata/core-properties' " w:xpath="/ns1:coreProperties[1]/ns0:subject[1]" w:storeItemID="{6C3C8BC8-F283-45AE-878A-BAB7291924A1}"/>
                               <w:text/>
                             </w:sdtPr>
-                            <w:sdtEndPr/>
                             <w:sdtContent>
                               <w:r>
                                 <w:rPr>
@@ -1051,13 +1047,13 @@
           <w:lang w:eastAsia="en-US"/>
         </w:rPr>
       </w:pPr>
-      <w:hyperlink w:anchor="_Toc487213703" w:history="1">
+      <w:hyperlink w:anchor="_Toc488037971" w:history="1">
         <w:r>
           <w:rPr>
             <w:rStyle w:val="Hyperlink"/>
             <w:noProof/>
           </w:rPr>
-          <w:t>Overview</w:t>
+          <w:t>AWS Chatbot Challenge</w:t>
         </w:r>
         <w:r>
           <w:rPr>
@@ -1078,81 +1074,7 @@
             <w:noProof/>
             <w:webHidden/>
           </w:rPr>
-          <w:instrText xml:space="preserve"> PAGEREF _Toc487213703 \h </w:instrText>
-        </w:r>
-        <w:r>
-          <w:rPr>
-            <w:noProof/>
-            <w:webHidden/>
-          </w:rPr>
-        </w:r>
-        <w:r>
-          <w:rPr>
-            <w:noProof/>
-            <w:webHidden/>
-          </w:rPr>
-          <w:fldChar w:fldCharType="separate"/>
-        </w:r>
-        <w:r>
-          <w:rPr>
-            <w:noProof/>
-            <w:webHidden/>
-          </w:rPr>
-          <w:t>2</w:t>
-        </w:r>
-        <w:r>
-          <w:rPr>
-            <w:noProof/>
-            <w:webHidden/>
-          </w:rPr>
-          <w:fldChar w:fldCharType="end"/>
-        </w:r>
-      </w:hyperlink>
-    </w:p>
-    <w:p>
-      <w:pPr>
-        <w:pStyle w:val="TOC2"/>
-        <w:tabs>
-          <w:tab w:val="right" w:leader="dot" w:pos="10430"/>
-        </w:tabs>
-        <w:rPr>
-          <w:rFonts w:eastAsiaTheme="minorEastAsia" w:cstheme="minorBidi"/>
-          <w:b w:val="0"/>
-          <w:bCs w:val="0"/>
-          <w:smallCaps w:val="0"/>
-          <w:noProof/>
-          <w:lang w:eastAsia="en-US"/>
-        </w:rPr>
-      </w:pPr>
-      <w:hyperlink w:anchor="_Toc487213704" w:history="1">
-        <w:r>
-          <w:rPr>
-            <w:rStyle w:val="Hyperlink"/>
-            <w:rFonts w:eastAsiaTheme="majorEastAsia"/>
-            <w:noProof/>
-          </w:rPr>
-          <w:t>AWS Chatbot Challenge</w:t>
-        </w:r>
-        <w:r>
-          <w:rPr>
-            <w:noProof/>
-            <w:webHidden/>
-          </w:rPr>
-          <w:tab/>
-        </w:r>
-        <w:r>
-          <w:rPr>
-            <w:noProof/>
-            <w:webHidden/>
-          </w:rPr>
-          <w:fldChar w:fldCharType="begin"/>
-        </w:r>
-        <w:r>
-          <w:rPr>
-            <w:noProof/>
-            <w:webHidden/>
-          </w:rPr>
-          <w:instrText xml:space="preserve"> PAGEREF _Toc487213704 \h </w:instrText>
+          <w:instrText xml:space="preserve"> PAGEREF _Toc488037971 \h </w:instrText>
         </w:r>
         <w:r>
           <w:rPr>
@@ -1199,13 +1121,13 @@
           <w:lang w:eastAsia="en-US"/>
         </w:rPr>
       </w:pPr>
-      <w:hyperlink w:anchor="_Toc487213705" w:history="1">
+      <w:hyperlink w:anchor="_Toc488037972" w:history="1">
         <w:r>
           <w:rPr>
             <w:rStyle w:val="Hyperlink"/>
             <w:noProof/>
           </w:rPr>
-          <w:t>Eligibility</w:t>
+          <w:t>ChatBot Design Concept</w:t>
         </w:r>
         <w:r>
           <w:rPr>
@@ -1226,7 +1148,155 @@
             <w:noProof/>
             <w:webHidden/>
           </w:rPr>
-          <w:instrText xml:space="preserve"> PAGEREF _Toc487213705 \h </w:instrText>
+          <w:instrText xml:space="preserve"> PAGEREF _Toc488037972 \h </w:instrText>
+        </w:r>
+        <w:r>
+          <w:rPr>
+            <w:noProof/>
+            <w:webHidden/>
+          </w:rPr>
+        </w:r>
+        <w:r>
+          <w:rPr>
+            <w:noProof/>
+            <w:webHidden/>
+          </w:rPr>
+          <w:fldChar w:fldCharType="separate"/>
+        </w:r>
+        <w:r>
+          <w:rPr>
+            <w:noProof/>
+            <w:webHidden/>
+          </w:rPr>
+          <w:t>2</w:t>
+        </w:r>
+        <w:r>
+          <w:rPr>
+            <w:noProof/>
+            <w:webHidden/>
+          </w:rPr>
+          <w:fldChar w:fldCharType="end"/>
+        </w:r>
+      </w:hyperlink>
+    </w:p>
+    <w:p>
+      <w:pPr>
+        <w:pStyle w:val="TOC2"/>
+        <w:tabs>
+          <w:tab w:val="right" w:leader="dot" w:pos="10430"/>
+        </w:tabs>
+        <w:rPr>
+          <w:rFonts w:eastAsiaTheme="minorEastAsia" w:cstheme="minorBidi"/>
+          <w:b w:val="0"/>
+          <w:bCs w:val="0"/>
+          <w:smallCaps w:val="0"/>
+          <w:noProof/>
+          <w:lang w:eastAsia="en-US"/>
+        </w:rPr>
+      </w:pPr>
+      <w:hyperlink w:anchor="_Toc488037973" w:history="1">
+        <w:r>
+          <w:rPr>
+            <w:rStyle w:val="Hyperlink"/>
+            <w:rFonts w:eastAsiaTheme="majorEastAsia"/>
+            <w:noProof/>
+          </w:rPr>
+          <w:t>Overview</w:t>
+        </w:r>
+        <w:r>
+          <w:rPr>
+            <w:noProof/>
+            <w:webHidden/>
+          </w:rPr>
+          <w:tab/>
+        </w:r>
+        <w:r>
+          <w:rPr>
+            <w:noProof/>
+            <w:webHidden/>
+          </w:rPr>
+          <w:fldChar w:fldCharType="begin"/>
+        </w:r>
+        <w:r>
+          <w:rPr>
+            <w:noProof/>
+            <w:webHidden/>
+          </w:rPr>
+          <w:instrText xml:space="preserve"> PAGEREF _Toc488037973 \h </w:instrText>
+        </w:r>
+        <w:r>
+          <w:rPr>
+            <w:noProof/>
+            <w:webHidden/>
+          </w:rPr>
+        </w:r>
+        <w:r>
+          <w:rPr>
+            <w:noProof/>
+            <w:webHidden/>
+          </w:rPr>
+          <w:fldChar w:fldCharType="separate"/>
+        </w:r>
+        <w:r>
+          <w:rPr>
+            <w:noProof/>
+            <w:webHidden/>
+          </w:rPr>
+          <w:t>2</w:t>
+        </w:r>
+        <w:r>
+          <w:rPr>
+            <w:noProof/>
+            <w:webHidden/>
+          </w:rPr>
+          <w:fldChar w:fldCharType="end"/>
+        </w:r>
+      </w:hyperlink>
+    </w:p>
+    <w:p>
+      <w:pPr>
+        <w:pStyle w:val="TOC2"/>
+        <w:tabs>
+          <w:tab w:val="right" w:leader="dot" w:pos="10430"/>
+        </w:tabs>
+        <w:rPr>
+          <w:rFonts w:eastAsiaTheme="minorEastAsia" w:cstheme="minorBidi"/>
+          <w:b w:val="0"/>
+          <w:bCs w:val="0"/>
+          <w:smallCaps w:val="0"/>
+          <w:noProof/>
+          <w:lang w:eastAsia="en-US"/>
+        </w:rPr>
+      </w:pPr>
+      <w:hyperlink w:anchor="_Toc488037974" w:history="1">
+        <w:r>
+          <w:rPr>
+            <w:rStyle w:val="Hyperlink"/>
+            <w:rFonts w:eastAsiaTheme="majorEastAsia"/>
+            <w:noProof/>
+          </w:rPr>
+          <w:t>Uniqueness</w:t>
+        </w:r>
+        <w:r>
+          <w:rPr>
+            <w:noProof/>
+            <w:webHidden/>
+          </w:rPr>
+          <w:tab/>
+        </w:r>
+        <w:r>
+          <w:rPr>
+            <w:noProof/>
+            <w:webHidden/>
+          </w:rPr>
+          <w:fldChar w:fldCharType="begin"/>
+        </w:r>
+        <w:r>
+          <w:rPr>
+            <w:noProof/>
+            <w:webHidden/>
+          </w:rPr>
+          <w:instrText xml:space="preserve"> PAGEREF _Toc488037974 \h </w:instrText>
         </w:r>
         <w:r>
           <w:rPr>
@@ -1273,13 +1343,14 @@
           <w:lang w:eastAsia="en-US"/>
         </w:rPr>
       </w:pPr>
-      <w:hyperlink w:anchor="_Toc487213706" w:history="1">
+      <w:hyperlink w:anchor="_Toc488037975" w:history="1">
         <w:r>
           <w:rPr>
             <w:rStyle w:val="Hyperlink"/>
-            <w:noProof/>
-          </w:rPr>
-          <w:t>Requirements</w:t>
+            <w:rFonts w:eastAsia="Times New Roman"/>
+            <w:noProof/>
+          </w:rPr>
+          <w:t>Design Components</w:t>
         </w:r>
         <w:r>
           <w:rPr>
@@ -1300,7 +1371,7 @@
             <w:noProof/>
             <w:webHidden/>
           </w:rPr>
-          <w:instrText xml:space="preserve"> PAGEREF _Toc487213706 \h </w:instrText>
+          <w:instrText xml:space="preserve"> PAGEREF _Toc488037975 \h </w:instrText>
         </w:r>
         <w:r>
           <w:rPr>
@@ -1346,13 +1417,13 @@
           <w:lang w:eastAsia="en-US"/>
         </w:rPr>
       </w:pPr>
-      <w:hyperlink w:anchor="_Toc487213707" w:history="1">
+      <w:hyperlink w:anchor="_Toc488037976" w:history="1">
         <w:r>
           <w:rPr>
             <w:rStyle w:val="Hyperlink"/>
             <w:noProof/>
           </w:rPr>
-          <w:t>Main Requirement:</w:t>
+          <w:t>Intents</w:t>
         </w:r>
         <w:r>
           <w:rPr>
@@ -1373,7 +1444,7 @@
             <w:noProof/>
             <w:webHidden/>
           </w:rPr>
-          <w:instrText xml:space="preserve"> PAGEREF _Toc487213707 \h </w:instrText>
+          <w:instrText xml:space="preserve"> PAGEREF _Toc488037976 \h </w:instrText>
         </w:r>
         <w:r>
           <w:rPr>
@@ -1419,13 +1490,13 @@
           <w:lang w:eastAsia="en-US"/>
         </w:rPr>
       </w:pPr>
-      <w:hyperlink w:anchor="_Toc487213708" w:history="1">
+      <w:hyperlink w:anchor="_Toc488037977" w:history="1">
         <w:r>
           <w:rPr>
             <w:rStyle w:val="Hyperlink"/>
             <w:noProof/>
           </w:rPr>
-          <w:t>Submission Recommendations:</w:t>
+          <w:t>Slots</w:t>
         </w:r>
         <w:r>
           <w:rPr>
@@ -1446,7 +1517,153 @@
             <w:noProof/>
             <w:webHidden/>
           </w:rPr>
-          <w:instrText xml:space="preserve"> PAGEREF _Toc487213708 \h </w:instrText>
+          <w:instrText xml:space="preserve"> PAGEREF _Toc488037977 \h </w:instrText>
+        </w:r>
+        <w:r>
+          <w:rPr>
+            <w:noProof/>
+            <w:webHidden/>
+          </w:rPr>
+        </w:r>
+        <w:r>
+          <w:rPr>
+            <w:noProof/>
+            <w:webHidden/>
+          </w:rPr>
+          <w:fldChar w:fldCharType="separate"/>
+        </w:r>
+        <w:r>
+          <w:rPr>
+            <w:noProof/>
+            <w:webHidden/>
+          </w:rPr>
+          <w:t>3</w:t>
+        </w:r>
+        <w:r>
+          <w:rPr>
+            <w:noProof/>
+            <w:webHidden/>
+          </w:rPr>
+          <w:fldChar w:fldCharType="end"/>
+        </w:r>
+      </w:hyperlink>
+    </w:p>
+    <w:p>
+      <w:pPr>
+        <w:pStyle w:val="TOC2"/>
+        <w:tabs>
+          <w:tab w:val="right" w:leader="dot" w:pos="10430"/>
+        </w:tabs>
+        <w:rPr>
+          <w:rFonts w:eastAsiaTheme="minorEastAsia" w:cstheme="minorBidi"/>
+          <w:b w:val="0"/>
+          <w:bCs w:val="0"/>
+          <w:smallCaps w:val="0"/>
+          <w:noProof/>
+          <w:lang w:eastAsia="en-US"/>
+        </w:rPr>
+      </w:pPr>
+      <w:hyperlink w:anchor="_Toc488037978" w:history="1">
+        <w:r>
+          <w:rPr>
+            <w:rStyle w:val="Hyperlink"/>
+            <w:noProof/>
+          </w:rPr>
+          <w:t>Lambda</w:t>
+        </w:r>
+        <w:r>
+          <w:rPr>
+            <w:noProof/>
+            <w:webHidden/>
+          </w:rPr>
+          <w:tab/>
+        </w:r>
+        <w:r>
+          <w:rPr>
+            <w:noProof/>
+            <w:webHidden/>
+          </w:rPr>
+          <w:fldChar w:fldCharType="begin"/>
+        </w:r>
+        <w:r>
+          <w:rPr>
+            <w:noProof/>
+            <w:webHidden/>
+          </w:rPr>
+          <w:instrText xml:space="preserve"> PAGEREF _Toc488037978 \h </w:instrText>
+        </w:r>
+        <w:r>
+          <w:rPr>
+            <w:noProof/>
+            <w:webHidden/>
+          </w:rPr>
+        </w:r>
+        <w:r>
+          <w:rPr>
+            <w:noProof/>
+            <w:webHidden/>
+          </w:rPr>
+          <w:fldChar w:fldCharType="separate"/>
+        </w:r>
+        <w:r>
+          <w:rPr>
+            <w:noProof/>
+            <w:webHidden/>
+          </w:rPr>
+          <w:t>3</w:t>
+        </w:r>
+        <w:r>
+          <w:rPr>
+            <w:noProof/>
+            <w:webHidden/>
+          </w:rPr>
+          <w:fldChar w:fldCharType="end"/>
+        </w:r>
+      </w:hyperlink>
+    </w:p>
+    <w:p>
+      <w:pPr>
+        <w:pStyle w:val="TOC2"/>
+        <w:tabs>
+          <w:tab w:val="right" w:leader="dot" w:pos="10430"/>
+        </w:tabs>
+        <w:rPr>
+          <w:rFonts w:eastAsiaTheme="minorEastAsia" w:cstheme="minorBidi"/>
+          <w:b w:val="0"/>
+          <w:bCs w:val="0"/>
+          <w:smallCaps w:val="0"/>
+          <w:noProof/>
+          <w:lang w:eastAsia="en-US"/>
+        </w:rPr>
+      </w:pPr>
+      <w:hyperlink w:anchor="_Toc488037979" w:history="1">
+        <w:r>
+          <w:rPr>
+            <w:rStyle w:val="Hyperlink"/>
+            <w:noProof/>
+          </w:rPr>
+          <w:t>Webhooks</w:t>
+        </w:r>
+        <w:r>
+          <w:rPr>
+            <w:noProof/>
+            <w:webHidden/>
+          </w:rPr>
+          <w:tab/>
+        </w:r>
+        <w:r>
+          <w:rPr>
+            <w:noProof/>
+            <w:webHidden/>
+          </w:rPr>
+          <w:fldChar w:fldCharType="begin"/>
+        </w:r>
+        <w:r>
+          <w:rPr>
+            <w:noProof/>
+            <w:webHidden/>
+          </w:rPr>
+          <w:instrText xml:space="preserve"> PAGEREF _Toc488037979 \h </w:instrText>
         </w:r>
         <w:r>
           <w:rPr>
@@ -1493,13 +1710,14 @@
           <w:lang w:eastAsia="en-US"/>
         </w:rPr>
       </w:pPr>
-      <w:hyperlink w:anchor="_Toc487213709" w:history="1">
+      <w:hyperlink w:anchor="_Toc488037980" w:history="1">
         <w:r>
           <w:rPr>
             <w:rStyle w:val="Hyperlink"/>
-            <w:noProof/>
-          </w:rPr>
-          <w:t>How to enter</w:t>
+            <w:rFonts w:eastAsia="Times New Roman"/>
+            <w:noProof/>
+          </w:rPr>
+          <w:t>Entry Requirements</w:t>
         </w:r>
         <w:r>
           <w:rPr>
@@ -1520,7 +1738,7 @@
             <w:noProof/>
             <w:webHidden/>
           </w:rPr>
-          <w:instrText xml:space="preserve"> PAGEREF _Toc487213709 \h </w:instrText>
+          <w:instrText xml:space="preserve"> PAGEREF _Toc488037980 \h </w:instrText>
         </w:r>
         <w:r>
           <w:rPr>
@@ -1540,7 +1758,445 @@
             <w:noProof/>
             <w:webHidden/>
           </w:rPr>
-          <w:t>3</w:t>
+          <w:t>4</w:t>
+        </w:r>
+        <w:r>
+          <w:rPr>
+            <w:noProof/>
+            <w:webHidden/>
+          </w:rPr>
+          <w:fldChar w:fldCharType="end"/>
+        </w:r>
+      </w:hyperlink>
+    </w:p>
+    <w:p>
+      <w:pPr>
+        <w:pStyle w:val="TOC2"/>
+        <w:tabs>
+          <w:tab w:val="right" w:leader="dot" w:pos="10430"/>
+        </w:tabs>
+        <w:rPr>
+          <w:rFonts w:eastAsiaTheme="minorEastAsia" w:cstheme="minorBidi"/>
+          <w:b w:val="0"/>
+          <w:bCs w:val="0"/>
+          <w:smallCaps w:val="0"/>
+          <w:noProof/>
+          <w:lang w:eastAsia="en-US"/>
+        </w:rPr>
+      </w:pPr>
+      <w:hyperlink w:anchor="_Toc488037981" w:history="1">
+        <w:r>
+          <w:rPr>
+            <w:rStyle w:val="Hyperlink"/>
+            <w:noProof/>
+          </w:rPr>
+          <w:t>Demo Video</w:t>
+        </w:r>
+        <w:r>
+          <w:rPr>
+            <w:noProof/>
+            <w:webHidden/>
+          </w:rPr>
+          <w:tab/>
+        </w:r>
+        <w:r>
+          <w:rPr>
+            <w:noProof/>
+            <w:webHidden/>
+          </w:rPr>
+          <w:fldChar w:fldCharType="begin"/>
+        </w:r>
+        <w:r>
+          <w:rPr>
+            <w:noProof/>
+            <w:webHidden/>
+          </w:rPr>
+          <w:instrText xml:space="preserve"> PAGEREF _Toc488037981 \h </w:instrText>
+        </w:r>
+        <w:r>
+          <w:rPr>
+            <w:noProof/>
+            <w:webHidden/>
+          </w:rPr>
+        </w:r>
+        <w:r>
+          <w:rPr>
+            <w:noProof/>
+            <w:webHidden/>
+          </w:rPr>
+          <w:fldChar w:fldCharType="separate"/>
+        </w:r>
+        <w:r>
+          <w:rPr>
+            <w:noProof/>
+            <w:webHidden/>
+          </w:rPr>
+          <w:t>4</w:t>
+        </w:r>
+        <w:r>
+          <w:rPr>
+            <w:noProof/>
+            <w:webHidden/>
+          </w:rPr>
+          <w:fldChar w:fldCharType="end"/>
+        </w:r>
+      </w:hyperlink>
+    </w:p>
+    <w:p>
+      <w:pPr>
+        <w:pStyle w:val="TOC2"/>
+        <w:tabs>
+          <w:tab w:val="right" w:leader="dot" w:pos="10430"/>
+        </w:tabs>
+        <w:rPr>
+          <w:rFonts w:eastAsiaTheme="minorEastAsia" w:cstheme="minorBidi"/>
+          <w:b w:val="0"/>
+          <w:bCs w:val="0"/>
+          <w:smallCaps w:val="0"/>
+          <w:noProof/>
+          <w:lang w:eastAsia="en-US"/>
+        </w:rPr>
+      </w:pPr>
+      <w:hyperlink w:anchor="_Toc488037982" w:history="1">
+        <w:r>
+          <w:rPr>
+            <w:rStyle w:val="Hyperlink"/>
+            <w:noProof/>
+          </w:rPr>
+          <w:t>Github</w:t>
+        </w:r>
+        <w:r>
+          <w:rPr>
+            <w:noProof/>
+            <w:webHidden/>
+          </w:rPr>
+          <w:tab/>
+        </w:r>
+        <w:r>
+          <w:rPr>
+            <w:noProof/>
+            <w:webHidden/>
+          </w:rPr>
+          <w:fldChar w:fldCharType="begin"/>
+        </w:r>
+        <w:r>
+          <w:rPr>
+            <w:noProof/>
+            <w:webHidden/>
+          </w:rPr>
+          <w:instrText xml:space="preserve"> PAGEREF _Toc488037982 \h </w:instrText>
+        </w:r>
+        <w:r>
+          <w:rPr>
+            <w:noProof/>
+            <w:webHidden/>
+          </w:rPr>
+        </w:r>
+        <w:r>
+          <w:rPr>
+            <w:noProof/>
+            <w:webHidden/>
+          </w:rPr>
+          <w:fldChar w:fldCharType="separate"/>
+        </w:r>
+        <w:r>
+          <w:rPr>
+            <w:noProof/>
+            <w:webHidden/>
+          </w:rPr>
+          <w:t>4</w:t>
+        </w:r>
+        <w:r>
+          <w:rPr>
+            <w:noProof/>
+            <w:webHidden/>
+          </w:rPr>
+          <w:fldChar w:fldCharType="end"/>
+        </w:r>
+      </w:hyperlink>
+    </w:p>
+    <w:p>
+      <w:pPr>
+        <w:pStyle w:val="TOC2"/>
+        <w:tabs>
+          <w:tab w:val="right" w:leader="dot" w:pos="10430"/>
+        </w:tabs>
+        <w:rPr>
+          <w:rFonts w:eastAsiaTheme="minorEastAsia" w:cstheme="minorBidi"/>
+          <w:b w:val="0"/>
+          <w:bCs w:val="0"/>
+          <w:smallCaps w:val="0"/>
+          <w:noProof/>
+          <w:lang w:eastAsia="en-US"/>
+        </w:rPr>
+      </w:pPr>
+      <w:hyperlink w:anchor="_Toc488037983" w:history="1">
+        <w:r>
+          <w:rPr>
+            <w:rStyle w:val="Hyperlink"/>
+            <w:noProof/>
+          </w:rPr>
+          <w:t>Access to Working Bot</w:t>
+        </w:r>
+        <w:r>
+          <w:rPr>
+            <w:noProof/>
+            <w:webHidden/>
+          </w:rPr>
+          <w:tab/>
+        </w:r>
+        <w:r>
+          <w:rPr>
+            <w:noProof/>
+            <w:webHidden/>
+          </w:rPr>
+          <w:fldChar w:fldCharType="begin"/>
+        </w:r>
+        <w:r>
+          <w:rPr>
+            <w:noProof/>
+            <w:webHidden/>
+          </w:rPr>
+          <w:instrText xml:space="preserve"> PAGEREF _Toc488037983 \h </w:instrText>
+        </w:r>
+        <w:r>
+          <w:rPr>
+            <w:noProof/>
+            <w:webHidden/>
+          </w:rPr>
+        </w:r>
+        <w:r>
+          <w:rPr>
+            <w:noProof/>
+            <w:webHidden/>
+          </w:rPr>
+          <w:fldChar w:fldCharType="separate"/>
+        </w:r>
+        <w:r>
+          <w:rPr>
+            <w:noProof/>
+            <w:webHidden/>
+          </w:rPr>
+          <w:t>4</w:t>
+        </w:r>
+        <w:r>
+          <w:rPr>
+            <w:noProof/>
+            <w:webHidden/>
+          </w:rPr>
+          <w:fldChar w:fldCharType="end"/>
+        </w:r>
+      </w:hyperlink>
+    </w:p>
+    <w:p>
+      <w:pPr>
+        <w:pStyle w:val="TOC2"/>
+        <w:tabs>
+          <w:tab w:val="right" w:leader="dot" w:pos="10430"/>
+        </w:tabs>
+        <w:rPr>
+          <w:rFonts w:eastAsiaTheme="minorEastAsia" w:cstheme="minorBidi"/>
+          <w:b w:val="0"/>
+          <w:bCs w:val="0"/>
+          <w:smallCaps w:val="0"/>
+          <w:noProof/>
+          <w:lang w:eastAsia="en-US"/>
+        </w:rPr>
+      </w:pPr>
+      <w:hyperlink w:anchor="_Toc488037984" w:history="1">
+        <w:r>
+          <w:rPr>
+            <w:rStyle w:val="Hyperlink"/>
+            <w:noProof/>
+          </w:rPr>
+          <w:t>Testing Instructions</w:t>
+        </w:r>
+        <w:r>
+          <w:rPr>
+            <w:noProof/>
+            <w:webHidden/>
+          </w:rPr>
+          <w:tab/>
+        </w:r>
+        <w:r>
+          <w:rPr>
+            <w:noProof/>
+            <w:webHidden/>
+          </w:rPr>
+          <w:fldChar w:fldCharType="begin"/>
+        </w:r>
+        <w:r>
+          <w:rPr>
+            <w:noProof/>
+            <w:webHidden/>
+          </w:rPr>
+          <w:instrText xml:space="preserve"> PAGEREF _Toc488037984 \h </w:instrText>
+        </w:r>
+        <w:r>
+          <w:rPr>
+            <w:noProof/>
+            <w:webHidden/>
+          </w:rPr>
+        </w:r>
+        <w:r>
+          <w:rPr>
+            <w:noProof/>
+            <w:webHidden/>
+          </w:rPr>
+          <w:fldChar w:fldCharType="separate"/>
+        </w:r>
+        <w:r>
+          <w:rPr>
+            <w:noProof/>
+            <w:webHidden/>
+          </w:rPr>
+          <w:t>4</w:t>
+        </w:r>
+        <w:r>
+          <w:rPr>
+            <w:noProof/>
+            <w:webHidden/>
+          </w:rPr>
+          <w:fldChar w:fldCharType="end"/>
+        </w:r>
+      </w:hyperlink>
+    </w:p>
+    <w:p>
+      <w:pPr>
+        <w:pStyle w:val="TOC2"/>
+        <w:tabs>
+          <w:tab w:val="right" w:leader="dot" w:pos="10430"/>
+        </w:tabs>
+        <w:rPr>
+          <w:rFonts w:eastAsiaTheme="minorEastAsia" w:cstheme="minorBidi"/>
+          <w:b w:val="0"/>
+          <w:bCs w:val="0"/>
+          <w:smallCaps w:val="0"/>
+          <w:noProof/>
+          <w:lang w:eastAsia="en-US"/>
+        </w:rPr>
+      </w:pPr>
+      <w:hyperlink w:anchor="_Toc488037985" w:history="1">
+        <w:r>
+          <w:rPr>
+            <w:rStyle w:val="Hyperlink"/>
+            <w:noProof/>
+          </w:rPr>
+          <w:t>Text Description</w:t>
+        </w:r>
+        <w:r>
+          <w:rPr>
+            <w:noProof/>
+            <w:webHidden/>
+          </w:rPr>
+          <w:tab/>
+        </w:r>
+        <w:r>
+          <w:rPr>
+            <w:noProof/>
+            <w:webHidden/>
+          </w:rPr>
+          <w:fldChar w:fldCharType="begin"/>
+        </w:r>
+        <w:r>
+          <w:rPr>
+            <w:noProof/>
+            <w:webHidden/>
+          </w:rPr>
+          <w:instrText xml:space="preserve"> PAGEREF _Toc488037985 \h </w:instrText>
+        </w:r>
+        <w:r>
+          <w:rPr>
+            <w:noProof/>
+            <w:webHidden/>
+          </w:rPr>
+        </w:r>
+        <w:r>
+          <w:rPr>
+            <w:noProof/>
+            <w:webHidden/>
+          </w:rPr>
+          <w:fldChar w:fldCharType="separate"/>
+        </w:r>
+        <w:r>
+          <w:rPr>
+            <w:noProof/>
+            <w:webHidden/>
+          </w:rPr>
+          <w:t>4</w:t>
+        </w:r>
+        <w:r>
+          <w:rPr>
+            <w:noProof/>
+            <w:webHidden/>
+          </w:rPr>
+          <w:fldChar w:fldCharType="end"/>
+        </w:r>
+      </w:hyperlink>
+    </w:p>
+    <w:p>
+      <w:pPr>
+        <w:pStyle w:val="TOC2"/>
+        <w:tabs>
+          <w:tab w:val="right" w:leader="dot" w:pos="10430"/>
+        </w:tabs>
+        <w:rPr>
+          <w:rFonts w:eastAsiaTheme="minorEastAsia" w:cstheme="minorBidi"/>
+          <w:b w:val="0"/>
+          <w:bCs w:val="0"/>
+          <w:smallCaps w:val="0"/>
+          <w:noProof/>
+          <w:lang w:eastAsia="en-US"/>
+        </w:rPr>
+      </w:pPr>
+      <w:hyperlink w:anchor="_Toc488037986" w:history="1">
+        <w:r>
+          <w:rPr>
+            <w:rStyle w:val="Hyperlink"/>
+            <w:noProof/>
+          </w:rPr>
+          <w:t>Devpost Submission</w:t>
+        </w:r>
+        <w:r>
+          <w:rPr>
+            <w:noProof/>
+            <w:webHidden/>
+          </w:rPr>
+          <w:tab/>
+        </w:r>
+        <w:r>
+          <w:rPr>
+            <w:noProof/>
+            <w:webHidden/>
+          </w:rPr>
+          <w:fldChar w:fldCharType="begin"/>
+        </w:r>
+        <w:r>
+          <w:rPr>
+            <w:noProof/>
+            <w:webHidden/>
+          </w:rPr>
+          <w:instrText xml:space="preserve"> PAGEREF _Toc488037986 \h </w:instrText>
+        </w:r>
+        <w:r>
+          <w:rPr>
+            <w:noProof/>
+            <w:webHidden/>
+          </w:rPr>
+        </w:r>
+        <w:r>
+          <w:rPr>
+            <w:noProof/>
+            <w:webHidden/>
+          </w:rPr>
+          <w:fldChar w:fldCharType="separate"/>
+        </w:r>
+        <w:r>
+          <w:rPr>
+            <w:noProof/>
+            <w:webHidden/>
+          </w:rPr>
+          <w:t>4</w:t>
         </w:r>
         <w:r>
           <w:rPr>
@@ -1567,13 +2223,13 @@
           <w:lang w:eastAsia="en-US"/>
         </w:rPr>
       </w:pPr>
-      <w:hyperlink w:anchor="_Toc487213710" w:history="1">
+      <w:hyperlink w:anchor="_Toc488037987" w:history="1">
         <w:r>
           <w:rPr>
             <w:rStyle w:val="Hyperlink"/>
             <w:noProof/>
           </w:rPr>
-          <w:t>Judging Criteria</w:t>
+          <w:t>Appendix</w:t>
         </w:r>
         <w:r>
           <w:rPr>
@@ -1594,7 +2250,7 @@
             <w:noProof/>
             <w:webHidden/>
           </w:rPr>
-          <w:instrText xml:space="preserve"> PAGEREF _Toc487213710 \h </w:instrText>
+          <w:instrText xml:space="preserve"> PAGEREF _Toc488037987 \h </w:instrText>
         </w:r>
         <w:r>
           <w:rPr>
@@ -1626,103 +2282,458 @@
       </w:hyperlink>
     </w:p>
     <w:p>
-      <w:r>
-        <w:fldChar w:fldCharType="end"/>
-      </w:r>
+      <w:pPr>
+        <w:pStyle w:val="TOC2"/>
+        <w:tabs>
+          <w:tab w:val="right" w:leader="dot" w:pos="10430"/>
+        </w:tabs>
+        <w:rPr>
+          <w:rFonts w:eastAsiaTheme="minorEastAsia" w:cstheme="minorBidi"/>
+          <w:b w:val="0"/>
+          <w:bCs w:val="0"/>
+          <w:smallCaps w:val="0"/>
+          <w:noProof/>
+          <w:lang w:eastAsia="en-US"/>
+        </w:rPr>
+      </w:pPr>
+      <w:hyperlink w:anchor="_Toc488037988" w:history="1">
+        <w:r>
+          <w:rPr>
+            <w:rStyle w:val="Hyperlink"/>
+            <w:noProof/>
+          </w:rPr>
+          <w:t>Eligibility</w:t>
+        </w:r>
+        <w:r>
+          <w:rPr>
+            <w:noProof/>
+            <w:webHidden/>
+          </w:rPr>
+          <w:tab/>
+        </w:r>
+        <w:r>
+          <w:rPr>
+            <w:noProof/>
+            <w:webHidden/>
+          </w:rPr>
+          <w:fldChar w:fldCharType="begin"/>
+        </w:r>
+        <w:r>
+          <w:rPr>
+            <w:noProof/>
+            <w:webHidden/>
+          </w:rPr>
+          <w:instrText xml:space="preserve"> PAGEREF _Toc488037988 \h </w:instrText>
+        </w:r>
+        <w:r>
+          <w:rPr>
+            <w:noProof/>
+            <w:webHidden/>
+          </w:rPr>
+        </w:r>
+        <w:r>
+          <w:rPr>
+            <w:noProof/>
+            <w:webHidden/>
+          </w:rPr>
+          <w:fldChar w:fldCharType="separate"/>
+        </w:r>
+        <w:r>
+          <w:rPr>
+            <w:noProof/>
+            <w:webHidden/>
+          </w:rPr>
+          <w:t>4</w:t>
+        </w:r>
+        <w:r>
+          <w:rPr>
+            <w:noProof/>
+            <w:webHidden/>
+          </w:rPr>
+          <w:fldChar w:fldCharType="end"/>
+        </w:r>
+      </w:hyperlink>
     </w:p>
     <w:p>
       <w:pPr>
-        <w:pStyle w:val="Heading1"/>
-      </w:pPr>
-      <w:r>
-        <w:br w:type="page"/>
-      </w:r>
+        <w:pStyle w:val="TOC2"/>
+        <w:tabs>
+          <w:tab w:val="right" w:leader="dot" w:pos="10430"/>
+        </w:tabs>
+        <w:rPr>
+          <w:rFonts w:eastAsiaTheme="minorEastAsia" w:cstheme="minorBidi"/>
+          <w:b w:val="0"/>
+          <w:bCs w:val="0"/>
+          <w:smallCaps w:val="0"/>
+          <w:noProof/>
+          <w:lang w:eastAsia="en-US"/>
+        </w:rPr>
+      </w:pPr>
+      <w:hyperlink w:anchor="_Toc488037989" w:history="1">
+        <w:r>
+          <w:rPr>
+            <w:rStyle w:val="Hyperlink"/>
+            <w:noProof/>
+          </w:rPr>
+          <w:t>Requirements</w:t>
+        </w:r>
+        <w:r>
+          <w:rPr>
+            <w:noProof/>
+            <w:webHidden/>
+          </w:rPr>
+          <w:tab/>
+        </w:r>
+        <w:r>
+          <w:rPr>
+            <w:noProof/>
+            <w:webHidden/>
+          </w:rPr>
+          <w:fldChar w:fldCharType="begin"/>
+        </w:r>
+        <w:r>
+          <w:rPr>
+            <w:noProof/>
+            <w:webHidden/>
+          </w:rPr>
+          <w:instrText xml:space="preserve"> PAGEREF _Toc488037989 \h </w:instrText>
+        </w:r>
+        <w:r>
+          <w:rPr>
+            <w:noProof/>
+            <w:webHidden/>
+          </w:rPr>
+        </w:r>
+        <w:r>
+          <w:rPr>
+            <w:noProof/>
+            <w:webHidden/>
+          </w:rPr>
+          <w:fldChar w:fldCharType="separate"/>
+        </w:r>
+        <w:r>
+          <w:rPr>
+            <w:noProof/>
+            <w:webHidden/>
+          </w:rPr>
+          <w:t>4</w:t>
+        </w:r>
+        <w:r>
+          <w:rPr>
+            <w:noProof/>
+            <w:webHidden/>
+          </w:rPr>
+          <w:fldChar w:fldCharType="end"/>
+        </w:r>
+      </w:hyperlink>
     </w:p>
     <w:p>
       <w:pPr>
+        <w:pStyle w:val="TOC2"/>
+        <w:tabs>
+          <w:tab w:val="right" w:leader="dot" w:pos="10430"/>
+        </w:tabs>
+        <w:rPr>
+          <w:rFonts w:eastAsiaTheme="minorEastAsia" w:cstheme="minorBidi"/>
+          <w:b w:val="0"/>
+          <w:bCs w:val="0"/>
+          <w:smallCaps w:val="0"/>
+          <w:noProof/>
+          <w:lang w:eastAsia="en-US"/>
+        </w:rPr>
+      </w:pPr>
+      <w:hyperlink w:anchor="_Toc488037990" w:history="1">
+        <w:r>
+          <w:rPr>
+            <w:rStyle w:val="Hyperlink"/>
+            <w:noProof/>
+          </w:rPr>
+          <w:t>How to enter</w:t>
+        </w:r>
+        <w:r>
+          <w:rPr>
+            <w:noProof/>
+            <w:webHidden/>
+          </w:rPr>
+          <w:tab/>
+        </w:r>
+        <w:r>
+          <w:rPr>
+            <w:noProof/>
+            <w:webHidden/>
+          </w:rPr>
+          <w:fldChar w:fldCharType="begin"/>
+        </w:r>
+        <w:r>
+          <w:rPr>
+            <w:noProof/>
+            <w:webHidden/>
+          </w:rPr>
+          <w:instrText xml:space="preserve"> PAGEREF _Toc488037990 \h </w:instrText>
+        </w:r>
+        <w:r>
+          <w:rPr>
+            <w:noProof/>
+            <w:webHidden/>
+          </w:rPr>
+        </w:r>
+        <w:r>
+          <w:rPr>
+            <w:noProof/>
+            <w:webHidden/>
+          </w:rPr>
+          <w:fldChar w:fldCharType="separate"/>
+        </w:r>
+        <w:r>
+          <w:rPr>
+            <w:noProof/>
+            <w:webHidden/>
+          </w:rPr>
+          <w:t>5</w:t>
+        </w:r>
+        <w:r>
+          <w:rPr>
+            <w:noProof/>
+            <w:webHidden/>
+          </w:rPr>
+          <w:fldChar w:fldCharType="end"/>
+        </w:r>
+      </w:hyperlink>
+    </w:p>
+    <w:p>
+      <w:pPr>
+        <w:pStyle w:val="TOC2"/>
+        <w:tabs>
+          <w:tab w:val="right" w:leader="dot" w:pos="10430"/>
+        </w:tabs>
+        <w:rPr>
+          <w:rFonts w:eastAsiaTheme="minorEastAsia" w:cstheme="minorBidi"/>
+          <w:b w:val="0"/>
+          <w:bCs w:val="0"/>
+          <w:smallCaps w:val="0"/>
+          <w:noProof/>
+          <w:lang w:eastAsia="en-US"/>
+        </w:rPr>
+      </w:pPr>
+      <w:hyperlink w:anchor="_Toc488037991" w:history="1">
+        <w:r>
+          <w:rPr>
+            <w:rStyle w:val="Hyperlink"/>
+            <w:noProof/>
+          </w:rPr>
+          <w:t>Judging Criteria</w:t>
+        </w:r>
+        <w:r>
+          <w:rPr>
+            <w:noProof/>
+            <w:webHidden/>
+          </w:rPr>
+          <w:tab/>
+        </w:r>
+        <w:r>
+          <w:rPr>
+            <w:noProof/>
+            <w:webHidden/>
+          </w:rPr>
+          <w:fldChar w:fldCharType="begin"/>
+        </w:r>
+        <w:r>
+          <w:rPr>
+            <w:noProof/>
+            <w:webHidden/>
+          </w:rPr>
+          <w:instrText xml:space="preserve"> PAGEREF _Toc488037991 \h </w:instrText>
+        </w:r>
+        <w:r>
+          <w:rPr>
+            <w:noProof/>
+            <w:webHidden/>
+          </w:rPr>
+        </w:r>
+        <w:r>
+          <w:rPr>
+            <w:noProof/>
+            <w:webHidden/>
+          </w:rPr>
+          <w:fldChar w:fldCharType="separate"/>
+        </w:r>
+        <w:r>
+          <w:rPr>
+            <w:noProof/>
+            <w:webHidden/>
+          </w:rPr>
+          <w:t>5</w:t>
+        </w:r>
+        <w:r>
+          <w:rPr>
+            <w:noProof/>
+            <w:webHidden/>
+          </w:rPr>
+          <w:fldChar w:fldCharType="end"/>
+        </w:r>
+      </w:hyperlink>
+    </w:p>
+    <w:p>
+      <w:r>
+        <w:fldChar w:fldCharType="end"/>
+      </w:r>
+    </w:p>
+    <w:p>
+      <w:pPr>
         <w:pStyle w:val="Heading1"/>
       </w:pPr>
-      <w:bookmarkStart w:id="0" w:name="_Toc487213703"/>
-      <w:r>
-        <w:lastRenderedPageBreak/>
-        <w:t>Overview</w:t>
+      <w:r>
+        <w:br w:type="page"/>
+      </w:r>
+    </w:p>
+    <w:p>
+      <w:pPr>
+        <w:rPr>
+          <w:rFonts w:ascii="Calibri Light" w:eastAsiaTheme="majorEastAsia" w:hAnsi="Calibri Light"/>
+          <w:sz w:val="22"/>
+          <w:szCs w:val="26"/>
+          <w:lang w:eastAsia="en-US"/>
+        </w:rPr>
+      </w:pPr>
+    </w:p>
+    <w:p>
+      <w:pPr>
+        <w:pStyle w:val="Heading1"/>
+      </w:pPr>
+      <w:bookmarkStart w:id="0" w:name="_Toc488037971"/>
+      <w:r>
+        <w:t xml:space="preserve">AWS </w:t>
+      </w:r>
+      <w:proofErr w:type="spellStart"/>
+      <w:r>
+        <w:t>Chatbot</w:t>
+      </w:r>
+      <w:proofErr w:type="spellEnd"/>
+      <w:r>
+        <w:t xml:space="preserve"> Challenge</w:t>
       </w:r>
       <w:bookmarkEnd w:id="0"/>
     </w:p>
     <w:p>
       <w:pPr>
+        <w:pStyle w:val="NormalWeb"/>
         <w:rPr>
           <w:rFonts w:ascii="Calibri Light" w:eastAsiaTheme="majorEastAsia" w:hAnsi="Calibri Light"/>
           <w:sz w:val="22"/>
           <w:szCs w:val="26"/>
-          <w:lang w:eastAsia="en-US"/>
-        </w:rPr>
-      </w:pPr>
+        </w:rPr>
+      </w:pPr>
+      <w:proofErr w:type="spellStart"/>
+      <w:r>
+        <w:rPr>
+          <w:rFonts w:ascii="Calibri Light" w:eastAsiaTheme="majorEastAsia" w:hAnsi="Calibri Light"/>
+          <w:sz w:val="22"/>
+          <w:szCs w:val="26"/>
+        </w:rPr>
+        <w:t>Chatbots</w:t>
+      </w:r>
+      <w:proofErr w:type="spellEnd"/>
+      <w:r>
+        <w:rPr>
+          <w:rFonts w:ascii="Calibri Light" w:eastAsiaTheme="majorEastAsia" w:hAnsi="Calibri Light"/>
+          <w:sz w:val="22"/>
+          <w:szCs w:val="26"/>
+        </w:rPr>
+        <w:t xml:space="preserve"> are changing how companies interface with their customers. With </w:t>
+      </w:r>
+      <w:proofErr w:type="spellStart"/>
+      <w:r>
+        <w:rPr>
+          <w:rFonts w:ascii="Calibri Light" w:eastAsiaTheme="majorEastAsia" w:hAnsi="Calibri Light"/>
+          <w:sz w:val="22"/>
+          <w:szCs w:val="26"/>
+        </w:rPr>
+        <w:t>chatbots</w:t>
+      </w:r>
+      <w:proofErr w:type="spellEnd"/>
+      <w:r>
+        <w:rPr>
+          <w:rFonts w:ascii="Calibri Light" w:eastAsiaTheme="majorEastAsia" w:hAnsi="Calibri Light"/>
+          <w:sz w:val="22"/>
+          <w:szCs w:val="26"/>
+        </w:rPr>
+        <w:t xml:space="preserve">, you can easily fulfill the needs of your customers in an automated way using natural, human-like chat interfaces. </w:t>
+      </w:r>
+      <w:proofErr w:type="spellStart"/>
+      <w:r>
+        <w:rPr>
+          <w:rFonts w:ascii="Calibri Light" w:eastAsiaTheme="majorEastAsia" w:hAnsi="Calibri Light"/>
+          <w:sz w:val="22"/>
+          <w:szCs w:val="26"/>
+        </w:rPr>
+        <w:t>Chatbots</w:t>
+      </w:r>
+      <w:proofErr w:type="spellEnd"/>
+      <w:r>
+        <w:rPr>
+          <w:rFonts w:ascii="Calibri Light" w:eastAsiaTheme="majorEastAsia" w:hAnsi="Calibri Light"/>
+          <w:sz w:val="22"/>
+          <w:szCs w:val="26"/>
+        </w:rPr>
+        <w:t xml:space="preserve"> serve a variety of use cases, such as customer support, transaction fulfillment, data retrieval, or even DevOps functions (</w:t>
+      </w:r>
+      <w:proofErr w:type="spellStart"/>
+      <w:r>
+        <w:rPr>
+          <w:rFonts w:ascii="Calibri Light" w:eastAsiaTheme="majorEastAsia" w:hAnsi="Calibri Light"/>
+          <w:sz w:val="22"/>
+          <w:szCs w:val="26"/>
+        </w:rPr>
+        <w:t>ChatOps</w:t>
+      </w:r>
+      <w:proofErr w:type="spellEnd"/>
+      <w:r>
+        <w:rPr>
+          <w:rFonts w:ascii="Calibri Light" w:eastAsiaTheme="majorEastAsia" w:hAnsi="Calibri Light"/>
+          <w:sz w:val="22"/>
+          <w:szCs w:val="26"/>
+        </w:rPr>
+        <w:t>).</w:t>
+      </w:r>
     </w:p>
     <w:p>
       <w:pPr>
-        <w:pStyle w:val="Heading2"/>
-        <w:rPr>
-          <w:rFonts w:eastAsiaTheme="majorEastAsia"/>
-        </w:rPr>
-      </w:pPr>
-      <w:bookmarkStart w:id="1" w:name="_Toc487213704"/>
-      <w:r>
-        <w:rPr>
-          <w:rFonts w:eastAsiaTheme="majorEastAsia"/>
-        </w:rPr>
-        <w:t>AWS Chatbot Challenge</w:t>
-      </w:r>
-      <w:bookmarkEnd w:id="1"/>
+        <w:pStyle w:val="NormalWeb"/>
+        <w:rPr>
+          <w:rFonts w:ascii="Calibri Light" w:eastAsiaTheme="majorEastAsia" w:hAnsi="Calibri Light"/>
+          <w:sz w:val="22"/>
+          <w:szCs w:val="26"/>
+        </w:rPr>
+      </w:pPr>
+      <w:r>
+        <w:rPr>
+          <w:rFonts w:ascii="Calibri Light" w:eastAsiaTheme="majorEastAsia" w:hAnsi="Calibri Light"/>
+          <w:sz w:val="22"/>
+          <w:szCs w:val="26"/>
+        </w:rPr>
+        <w:t xml:space="preserve">However, building and running </w:t>
+      </w:r>
+      <w:proofErr w:type="spellStart"/>
+      <w:r>
+        <w:rPr>
+          <w:rFonts w:ascii="Calibri Light" w:eastAsiaTheme="majorEastAsia" w:hAnsi="Calibri Light"/>
+          <w:sz w:val="22"/>
+          <w:szCs w:val="26"/>
+        </w:rPr>
+        <w:t>chatbots</w:t>
+      </w:r>
+      <w:proofErr w:type="spellEnd"/>
+      <w:r>
+        <w:rPr>
+          <w:rFonts w:ascii="Calibri Light" w:eastAsiaTheme="majorEastAsia" w:hAnsi="Calibri Light"/>
+          <w:sz w:val="22"/>
+          <w:szCs w:val="26"/>
+        </w:rPr>
+        <w:t xml:space="preserve"> is a difficult task. First, most developers lack the deep learning expertise necessary to create bots that can intelligently interpret and respond to text. In addition, developers must also provision, manage, and scale the compute resources necessary to run the bot’s code.</w:t>
+      </w:r>
     </w:p>
     <w:p>
       <w:pPr>
-        <w:pStyle w:val="NormalWeb"/>
-      </w:pPr>
-      <w:r>
-        <w:t>Chatbots are changing how companies interface with their customers. With chatbots, you can easily fulfill the needs of your customers in an automated way using natural, human-like chat interfaces. Chatbots serve a variety of use cases, such as customer support, transaction fulfillment, data retrieval, or even DevOps functions (ChatOps).</w:t>
-      </w:r>
-    </w:p>
-    <w:p>
-      <w:pPr>
-        <w:pStyle w:val="NormalWeb"/>
-      </w:pPr>
-      <w:r>
-        <w:t>However, building and running chatbots is a difficult task. First, most developers lack the deep learning expertise necessary to create bots that can intelligently interpret and respond to text. In addition, developers must also provision, manage, and scale the compute resources necessary to run the bot’s code.</w:t>
-      </w:r>
-    </w:p>
-    <w:p>
-      <w:pPr>
-        <w:pStyle w:val="NormalWeb"/>
-      </w:pPr>
-      <w:r>
-        <w:t xml:space="preserve">What if you could build chatbots with sophisticated natural language processing and almost no operational overhead? </w:t>
-      </w:r>
-      <w:hyperlink r:id="rId8" w:history="1">
-        <w:r>
-          <w:rPr>
-            <w:rStyle w:val="Hyperlink"/>
-          </w:rPr>
-          <w:t>Amazon Lex</w:t>
-        </w:r>
-      </w:hyperlink>
-      <w:r>
-        <w:t xml:space="preserve"> is a fully managed service for building conversational interfaces into any application using voice and text. Lex is powered by the same deep learning technologies that power Amazon Alexa and lets you build natural language chatbots. Lex is integrated with </w:t>
-      </w:r>
-      <w:hyperlink r:id="rId9" w:history="1">
-        <w:r>
-          <w:rPr>
-            <w:rStyle w:val="Hyperlink"/>
-          </w:rPr>
-          <w:t>AWS Lambda</w:t>
-        </w:r>
-      </w:hyperlink>
-      <w:r>
-        <w:t>, a service that lets you run code without provisioning or managing servers. Lambda enables you to write and run logic for your chatbot using serverless compute. Getting started with Amazon Lex and AWS Lambda is quick and easy.</w:t>
-      </w:r>
-    </w:p>
-    <w:p>
-      <w:pPr>
         <w:jc w:val="center"/>
       </w:pPr>
       <w:r>
@@ -1732,8 +2743,8 @@
         </w:rPr>
         <w:drawing>
           <wp:inline distT="0" distB="0" distL="0" distR="0" wp14:anchorId="68E133D7" wp14:editId="42580A87">
-            <wp:extent cx="5819775" cy="3733800"/>
-            <wp:effectExtent l="0" t="0" r="9525" b="0"/>
+            <wp:extent cx="5142780" cy="3299460"/>
+            <wp:effectExtent l="0" t="0" r="1270" b="0"/>
             <wp:docPr id="1" name="Picture 1"/>
             <wp:cNvGraphicFramePr>
               <a:graphicFrameLocks xmlns:a="http://schemas.openxmlformats.org/drawingml/2006/main" noChangeAspect="1"/>
@@ -1746,7 +2757,7 @@
                     <pic:cNvPicPr/>
                   </pic:nvPicPr>
                   <pic:blipFill>
-                    <a:blip r:embed="rId10"/>
+                    <a:blip r:embed="rId8"/>
                     <a:stretch>
                       <a:fillRect/>
                     </a:stretch>
@@ -1754,7 +2765,7 @@
                   <pic:spPr>
                     <a:xfrm>
                       <a:off x="0" y="0"/>
-                      <a:ext cx="5819775" cy="3733800"/>
+                      <a:ext cx="5163502" cy="3312755"/>
                     </a:xfrm>
                     <a:prstGeom prst="rect">
                       <a:avLst/>
@@ -1767,242 +2778,655 @@
         </w:drawing>
       </w:r>
     </w:p>
-    <w:p/>
     <w:p>
       <w:pPr>
-        <w:pStyle w:val="Heading1"/>
-      </w:pPr>
-      <w:bookmarkStart w:id="2" w:name="_Toc487213705"/>
-      <w:r>
-        <w:lastRenderedPageBreak/>
-        <w:t>AWS ChatBot Design Concept:</w:t>
+        <w:pStyle w:val="NormalWeb"/>
+      </w:pPr>
+      <w:r>
+        <w:rPr>
+          <w:rFonts w:ascii="Calibri Light" w:eastAsiaTheme="majorEastAsia" w:hAnsi="Calibri Light"/>
+          <w:sz w:val="22"/>
+          <w:szCs w:val="26"/>
+        </w:rPr>
+        <w:t xml:space="preserve">What if you could build </w:t>
+      </w:r>
+      <w:proofErr w:type="spellStart"/>
+      <w:r>
+        <w:rPr>
+          <w:rFonts w:ascii="Calibri Light" w:eastAsiaTheme="majorEastAsia" w:hAnsi="Calibri Light"/>
+          <w:sz w:val="22"/>
+          <w:szCs w:val="26"/>
+        </w:rPr>
+        <w:t>chatbots</w:t>
+      </w:r>
+      <w:proofErr w:type="spellEnd"/>
+      <w:r>
+        <w:rPr>
+          <w:rFonts w:ascii="Calibri Light" w:eastAsiaTheme="majorEastAsia" w:hAnsi="Calibri Light"/>
+          <w:sz w:val="22"/>
+          <w:szCs w:val="26"/>
+        </w:rPr>
+        <w:t xml:space="preserve"> with sophisticated natural language processing and almost no operational overhead? </w:t>
+      </w:r>
+      <w:hyperlink r:id="rId9" w:history="1">
+        <w:r>
+          <w:rPr>
+            <w:rStyle w:val="Hyperlink"/>
+          </w:rPr>
+          <w:t>Amazon Lex</w:t>
+        </w:r>
+      </w:hyperlink>
+      <w:r>
+        <w:t> </w:t>
+      </w:r>
+      <w:r>
+        <w:rPr>
+          <w:rFonts w:ascii="Calibri Light" w:eastAsiaTheme="majorEastAsia" w:hAnsi="Calibri Light"/>
+          <w:sz w:val="22"/>
+          <w:szCs w:val="26"/>
+        </w:rPr>
+        <w:t xml:space="preserve">is a fully managed service for building conversational interfaces into any application using voice and text. Lex is powered by the same deep learning technologies that power Amazon Alexa and lets you build natural language </w:t>
+      </w:r>
+      <w:proofErr w:type="spellStart"/>
+      <w:r>
+        <w:rPr>
+          <w:rFonts w:ascii="Calibri Light" w:eastAsiaTheme="majorEastAsia" w:hAnsi="Calibri Light"/>
+          <w:sz w:val="22"/>
+          <w:szCs w:val="26"/>
+        </w:rPr>
+        <w:t>chatbots</w:t>
+      </w:r>
+      <w:proofErr w:type="spellEnd"/>
+      <w:r>
+        <w:rPr>
+          <w:rFonts w:ascii="Calibri Light" w:eastAsiaTheme="majorEastAsia" w:hAnsi="Calibri Light"/>
+          <w:sz w:val="22"/>
+          <w:szCs w:val="26"/>
+        </w:rPr>
+        <w:t>. Lex is integrated with</w:t>
+      </w:r>
+      <w:r>
+        <w:t xml:space="preserve"> </w:t>
+      </w:r>
+      <w:hyperlink r:id="rId10" w:history="1">
+        <w:r>
+          <w:rPr>
+            <w:rStyle w:val="Hyperlink"/>
+          </w:rPr>
+          <w:t>AWS Lambda</w:t>
+        </w:r>
+      </w:hyperlink>
+      <w:r>
+        <w:t xml:space="preserve">, </w:t>
+      </w:r>
+      <w:r>
+        <w:rPr>
+          <w:rFonts w:ascii="Calibri Light" w:eastAsiaTheme="majorEastAsia" w:hAnsi="Calibri Light"/>
+          <w:sz w:val="22"/>
+          <w:szCs w:val="26"/>
+        </w:rPr>
+        <w:t>a</w:t>
+      </w:r>
+      <w:r>
+        <w:rPr>
+          <w:rFonts w:ascii="Calibri Light" w:eastAsiaTheme="majorEastAsia" w:hAnsi="Calibri Light"/>
+          <w:sz w:val="22"/>
+          <w:szCs w:val="26"/>
+        </w:rPr>
+        <w:t xml:space="preserve"> service that lets you run code without provisioning or managing servers. Lambda enables you to write and run logic for your </w:t>
+      </w:r>
+      <w:proofErr w:type="spellStart"/>
+      <w:r>
+        <w:rPr>
+          <w:rFonts w:ascii="Calibri Light" w:eastAsiaTheme="majorEastAsia" w:hAnsi="Calibri Light"/>
+          <w:sz w:val="22"/>
+          <w:szCs w:val="26"/>
+        </w:rPr>
+        <w:t>chatbot</w:t>
+      </w:r>
+      <w:proofErr w:type="spellEnd"/>
+      <w:r>
+        <w:rPr>
+          <w:rFonts w:ascii="Calibri Light" w:eastAsiaTheme="majorEastAsia" w:hAnsi="Calibri Light"/>
+          <w:sz w:val="22"/>
+          <w:szCs w:val="26"/>
+        </w:rPr>
+        <w:t xml:space="preserve"> using </w:t>
+      </w:r>
+      <w:proofErr w:type="spellStart"/>
+      <w:r>
+        <w:rPr>
+          <w:rFonts w:ascii="Calibri Light" w:eastAsiaTheme="majorEastAsia" w:hAnsi="Calibri Light"/>
+          <w:sz w:val="22"/>
+          <w:szCs w:val="26"/>
+        </w:rPr>
+        <w:t>serverless</w:t>
+      </w:r>
+      <w:proofErr w:type="spellEnd"/>
+      <w:r>
+        <w:rPr>
+          <w:rFonts w:ascii="Calibri Light" w:eastAsiaTheme="majorEastAsia" w:hAnsi="Calibri Light"/>
+          <w:sz w:val="22"/>
+          <w:szCs w:val="26"/>
+        </w:rPr>
+        <w:t xml:space="preserve"> compute. Getting started with Amazon Lex and AWS Lambda is quick and easy.</w:t>
       </w:r>
     </w:p>
     <w:p>
       <w:pPr>
-        <w:rPr>
-          <w:rFonts w:eastAsia="Times New Roman"/>
-          <w:sz w:val="24"/>
-        </w:rPr>
-      </w:pPr>
-      <w:r>
-        <w:rPr>
-          <w:rFonts w:eastAsia="Times New Roman"/>
-          <w:sz w:val="24"/>
-        </w:rPr>
-        <w:t>How many hours in a day does a parent have to filter the digital content and ‘</w:t>
-      </w:r>
-      <w:r>
-        <w:rPr>
-          <w:rFonts w:eastAsia="Times New Roman"/>
+        <w:pStyle w:val="Heading1"/>
+        <w:rPr>
+          <w:sz w:val="28"/>
+        </w:rPr>
+      </w:pPr>
+      <w:bookmarkStart w:id="1" w:name="_Toc488037972"/>
+      <w:proofErr w:type="spellStart"/>
+      <w:r>
+        <w:rPr>
+          <w:sz w:val="28"/>
+        </w:rPr>
+        <w:t>ChatBot</w:t>
+      </w:r>
+      <w:proofErr w:type="spellEnd"/>
+      <w:r>
+        <w:rPr>
+          <w:sz w:val="28"/>
+        </w:rPr>
+        <w:t xml:space="preserve"> Design Concept</w:t>
+      </w:r>
+      <w:bookmarkEnd w:id="1"/>
+    </w:p>
+    <w:p>
+      <w:pPr>
+        <w:pStyle w:val="Heading2"/>
+        <w:rPr>
+          <w:rFonts w:eastAsiaTheme="majorEastAsia"/>
+        </w:rPr>
+      </w:pPr>
+      <w:bookmarkStart w:id="2" w:name="_Toc488037973"/>
+      <w:r>
+        <w:rPr>
+          <w:rFonts w:eastAsiaTheme="majorEastAsia"/>
+        </w:rPr>
+        <w:t>Overview</w:t>
+      </w:r>
+      <w:bookmarkEnd w:id="2"/>
+    </w:p>
+    <w:p>
+      <w:pPr>
+        <w:rPr>
+          <w:rFonts w:ascii="Calibri Light" w:eastAsiaTheme="majorEastAsia" w:hAnsi="Calibri Light"/>
+          <w:sz w:val="22"/>
+          <w:szCs w:val="26"/>
+          <w:lang w:eastAsia="en-US"/>
+        </w:rPr>
+      </w:pPr>
+      <w:proofErr w:type="spellStart"/>
+      <w:r>
+        <w:rPr>
+          <w:rFonts w:ascii="Calibri Light" w:eastAsiaTheme="majorEastAsia" w:hAnsi="Calibri Light"/>
           <w:b/>
           <w:sz w:val="24"/>
-        </w:rPr>
-        <w:t>Trust but Verify’</w:t>
-      </w:r>
-      <w:r>
-        <w:rPr>
-          <w:rFonts w:eastAsia="Times New Roman"/>
+          <w:szCs w:val="26"/>
+          <w:lang w:eastAsia="en-US"/>
+        </w:rPr>
+        <w:t>MotherBot</w:t>
+      </w:r>
+      <w:proofErr w:type="spellEnd"/>
+      <w:r>
+        <w:rPr>
+          <w:rFonts w:ascii="Calibri Light" w:eastAsiaTheme="majorEastAsia" w:hAnsi="Calibri Light"/>
           <w:sz w:val="24"/>
-        </w:rPr>
-        <w:t xml:space="preserve"> their children are communicating within acceptable guidelines.  Would your ‘mamma’ let a stranger call the house and talk to you when you were a kid?</w:t>
+          <w:szCs w:val="26"/>
+          <w:lang w:eastAsia="en-US"/>
+        </w:rPr>
+        <w:t xml:space="preserve"> </w:t>
+      </w:r>
+      <w:r>
+        <w:rPr>
+          <w:rFonts w:ascii="Calibri Light" w:eastAsiaTheme="majorEastAsia" w:hAnsi="Calibri Light"/>
+          <w:sz w:val="22"/>
+          <w:szCs w:val="26"/>
+          <w:lang w:eastAsia="en-US"/>
+        </w:rPr>
+        <w:t xml:space="preserve">helps </w:t>
+      </w:r>
+      <w:r>
+        <w:rPr>
+          <w:rFonts w:ascii="Calibri Light" w:eastAsiaTheme="majorEastAsia" w:hAnsi="Calibri Light"/>
+          <w:sz w:val="22"/>
+          <w:szCs w:val="26"/>
+          <w:lang w:eastAsia="en-US"/>
+        </w:rPr>
+        <w:t>by</w:t>
+      </w:r>
+      <w:r>
+        <w:rPr>
+          <w:rFonts w:ascii="Calibri Light" w:eastAsiaTheme="majorEastAsia" w:hAnsi="Calibri Light"/>
+          <w:sz w:val="22"/>
+          <w:szCs w:val="26"/>
+          <w:lang w:eastAsia="en-US"/>
+        </w:rPr>
+        <w:t xml:space="preserve"> Sharing Calendars, Approved Contacts and </w:t>
+      </w:r>
+      <w:r>
+        <w:rPr>
+          <w:rFonts w:ascii="Calibri Light" w:eastAsiaTheme="majorEastAsia" w:hAnsi="Calibri Light"/>
+          <w:sz w:val="22"/>
+          <w:szCs w:val="26"/>
+          <w:lang w:eastAsia="en-US"/>
+        </w:rPr>
+        <w:t xml:space="preserve">provides </w:t>
+      </w:r>
+      <w:r>
+        <w:rPr>
+          <w:rFonts w:ascii="Calibri Light" w:eastAsiaTheme="majorEastAsia" w:hAnsi="Calibri Light"/>
+          <w:sz w:val="22"/>
+          <w:szCs w:val="26"/>
+          <w:lang w:eastAsia="en-US"/>
+        </w:rPr>
+        <w:t xml:space="preserve">a </w:t>
+      </w:r>
+      <w:r>
+        <w:rPr>
+          <w:rFonts w:ascii="Calibri Light" w:eastAsiaTheme="majorEastAsia" w:hAnsi="Calibri Light"/>
+          <w:sz w:val="22"/>
+          <w:szCs w:val="26"/>
+          <w:lang w:eastAsia="en-US"/>
+        </w:rPr>
+        <w:t xml:space="preserve">self-service administration platform for </w:t>
+      </w:r>
+      <w:r>
+        <w:rPr>
+          <w:rFonts w:ascii="Calibri Light" w:eastAsiaTheme="majorEastAsia" w:hAnsi="Calibri Light"/>
+          <w:sz w:val="22"/>
+          <w:szCs w:val="26"/>
+          <w:lang w:eastAsia="en-US"/>
+        </w:rPr>
+        <w:t xml:space="preserve">the </w:t>
+      </w:r>
+      <w:r>
+        <w:rPr>
+          <w:rFonts w:ascii="Calibri Light" w:eastAsiaTheme="majorEastAsia" w:hAnsi="Calibri Light"/>
+          <w:i/>
+          <w:sz w:val="22"/>
+          <w:szCs w:val="26"/>
+          <w:lang w:eastAsia="en-US"/>
+        </w:rPr>
+        <w:t>C.E.O. of the Home</w:t>
+      </w:r>
+      <w:r>
+        <w:rPr>
+          <w:rFonts w:ascii="Calibri Light" w:eastAsiaTheme="majorEastAsia" w:hAnsi="Calibri Light"/>
+          <w:sz w:val="22"/>
+          <w:szCs w:val="26"/>
+          <w:lang w:eastAsia="en-US"/>
+        </w:rPr>
+        <w:t xml:space="preserve"> </w:t>
+      </w:r>
+      <w:r>
+        <w:rPr>
+          <w:rFonts w:ascii="Calibri Light" w:eastAsiaTheme="majorEastAsia" w:hAnsi="Calibri Light"/>
+          <w:sz w:val="22"/>
+          <w:szCs w:val="26"/>
+          <w:lang w:eastAsia="en-US"/>
+        </w:rPr>
+        <w:t>to effective</w:t>
+      </w:r>
+      <w:r>
+        <w:rPr>
+          <w:rFonts w:ascii="Calibri Light" w:eastAsiaTheme="majorEastAsia" w:hAnsi="Calibri Light"/>
+          <w:sz w:val="22"/>
+          <w:szCs w:val="26"/>
+          <w:lang w:eastAsia="en-US"/>
+        </w:rPr>
+        <w:t>ly</w:t>
+      </w:r>
+      <w:r>
+        <w:rPr>
+          <w:rFonts w:ascii="Calibri Light" w:eastAsiaTheme="majorEastAsia" w:hAnsi="Calibri Light"/>
+          <w:sz w:val="22"/>
+          <w:szCs w:val="26"/>
+          <w:lang w:eastAsia="en-US"/>
+        </w:rPr>
+        <w:t xml:space="preserve"> schedule and organize.</w:t>
+      </w:r>
+      <w:r>
+        <w:rPr>
+          <w:rFonts w:ascii="Calibri Light" w:eastAsiaTheme="majorEastAsia" w:hAnsi="Calibri Light"/>
+          <w:sz w:val="22"/>
+          <w:szCs w:val="26"/>
+          <w:lang w:eastAsia="en-US"/>
+        </w:rPr>
+        <w:t xml:space="preserve">  </w:t>
+      </w:r>
+      <w:r>
+        <w:rPr>
+          <w:rFonts w:ascii="Calibri Light" w:eastAsiaTheme="majorEastAsia" w:hAnsi="Calibri Light"/>
+          <w:sz w:val="22"/>
+          <w:szCs w:val="26"/>
+          <w:lang w:eastAsia="en-US"/>
+        </w:rPr>
+        <w:t xml:space="preserve">The AWS Chat Bot allows various </w:t>
+      </w:r>
+      <w:r>
+        <w:rPr>
+          <w:rFonts w:ascii="Calibri Light" w:eastAsiaTheme="majorEastAsia" w:hAnsi="Calibri Light"/>
+          <w:sz w:val="22"/>
+          <w:szCs w:val="26"/>
+          <w:lang w:eastAsia="en-US"/>
+        </w:rPr>
+        <w:t>processes</w:t>
+      </w:r>
+      <w:r>
+        <w:rPr>
+          <w:rFonts w:ascii="Calibri Light" w:eastAsiaTheme="majorEastAsia" w:hAnsi="Calibri Light"/>
+          <w:sz w:val="22"/>
+          <w:szCs w:val="26"/>
+          <w:lang w:eastAsia="en-US"/>
+        </w:rPr>
+        <w:t xml:space="preserve"> to be </w:t>
+      </w:r>
+      <w:r>
+        <w:rPr>
+          <w:rFonts w:ascii="Calibri Light" w:eastAsiaTheme="majorEastAsia" w:hAnsi="Calibri Light"/>
+          <w:sz w:val="22"/>
+          <w:szCs w:val="26"/>
+          <w:lang w:eastAsia="en-US"/>
+        </w:rPr>
+        <w:t>made available</w:t>
+      </w:r>
+      <w:r>
+        <w:rPr>
+          <w:rFonts w:ascii="Calibri Light" w:eastAsiaTheme="majorEastAsia" w:hAnsi="Calibri Light"/>
+          <w:sz w:val="22"/>
+          <w:szCs w:val="26"/>
+          <w:lang w:eastAsia="en-US"/>
+        </w:rPr>
+        <w:t xml:space="preserve"> </w:t>
+      </w:r>
+      <w:r>
+        <w:rPr>
+          <w:rFonts w:ascii="Calibri Light" w:eastAsiaTheme="majorEastAsia" w:hAnsi="Calibri Light"/>
+          <w:sz w:val="22"/>
+          <w:szCs w:val="26"/>
+          <w:lang w:eastAsia="en-US"/>
+        </w:rPr>
+        <w:t>to the</w:t>
+      </w:r>
+      <w:r>
+        <w:rPr>
+          <w:rFonts w:ascii="Calibri Light" w:eastAsiaTheme="majorEastAsia" w:hAnsi="Calibri Light"/>
+          <w:sz w:val="22"/>
+          <w:szCs w:val="26"/>
+          <w:lang w:eastAsia="en-US"/>
+        </w:rPr>
+        <w:t>se</w:t>
+      </w:r>
+      <w:r>
+        <w:rPr>
+          <w:rFonts w:ascii="Calibri Light" w:eastAsiaTheme="majorEastAsia" w:hAnsi="Calibri Light"/>
+          <w:sz w:val="22"/>
+          <w:szCs w:val="26"/>
+          <w:lang w:eastAsia="en-US"/>
+        </w:rPr>
+        <w:t xml:space="preserve"> household </w:t>
+      </w:r>
+      <w:r>
+        <w:rPr>
+          <w:rFonts w:ascii="Calibri Light" w:eastAsiaTheme="majorEastAsia" w:hAnsi="Calibri Light"/>
+          <w:sz w:val="22"/>
+          <w:szCs w:val="26"/>
+          <w:lang w:eastAsia="en-US"/>
+        </w:rPr>
+        <w:t>with the primary purpose of verify</w:t>
+      </w:r>
+      <w:r>
+        <w:rPr>
+          <w:rFonts w:ascii="Calibri Light" w:eastAsiaTheme="majorEastAsia" w:hAnsi="Calibri Light"/>
+          <w:sz w:val="22"/>
+          <w:szCs w:val="26"/>
+          <w:lang w:eastAsia="en-US"/>
+        </w:rPr>
+        <w:t>ing</w:t>
+      </w:r>
+      <w:r>
+        <w:rPr>
+          <w:rFonts w:ascii="Calibri Light" w:eastAsiaTheme="majorEastAsia" w:hAnsi="Calibri Light"/>
+          <w:sz w:val="22"/>
+          <w:szCs w:val="26"/>
+          <w:lang w:eastAsia="en-US"/>
+        </w:rPr>
+        <w:t xml:space="preserve"> the identity of the individual connections</w:t>
+      </w:r>
+      <w:r>
+        <w:rPr>
+          <w:rFonts w:ascii="Calibri Light" w:eastAsiaTheme="majorEastAsia" w:hAnsi="Calibri Light"/>
+          <w:sz w:val="22"/>
+          <w:szCs w:val="26"/>
+          <w:lang w:eastAsia="en-US"/>
+        </w:rPr>
+        <w:t>, formalizing an</w:t>
+      </w:r>
+      <w:r>
+        <w:rPr>
+          <w:rFonts w:ascii="Calibri Light" w:eastAsiaTheme="majorEastAsia" w:hAnsi="Calibri Light"/>
+          <w:sz w:val="22"/>
+          <w:szCs w:val="26"/>
+          <w:lang w:eastAsia="en-US"/>
+        </w:rPr>
+        <w:t xml:space="preserve"> approval process and managing the </w:t>
+      </w:r>
+      <w:r>
+        <w:rPr>
+          <w:rFonts w:ascii="Calibri Light" w:eastAsiaTheme="majorEastAsia" w:hAnsi="Calibri Light"/>
+          <w:sz w:val="22"/>
+          <w:szCs w:val="26"/>
+          <w:lang w:eastAsia="en-US"/>
+        </w:rPr>
+        <w:t xml:space="preserve">‘feasibility’ </w:t>
+      </w:r>
+      <w:r>
+        <w:rPr>
+          <w:rFonts w:ascii="Calibri Light" w:eastAsiaTheme="majorEastAsia" w:hAnsi="Calibri Light"/>
+          <w:sz w:val="22"/>
+          <w:szCs w:val="26"/>
+          <w:lang w:eastAsia="en-US"/>
+        </w:rPr>
+        <w:t xml:space="preserve">on the </w:t>
+      </w:r>
+      <w:r>
+        <w:rPr>
+          <w:rFonts w:ascii="Calibri Light" w:eastAsiaTheme="majorEastAsia" w:hAnsi="Calibri Light"/>
+          <w:sz w:val="22"/>
+          <w:szCs w:val="26"/>
+          <w:lang w:eastAsia="en-US"/>
+        </w:rPr>
+        <w:t xml:space="preserve">calendar.  </w:t>
       </w:r>
     </w:p>
     <w:p>
       <w:pPr>
         <w:rPr>
-          <w:rFonts w:eastAsia="Times New Roman"/>
-          <w:sz w:val="24"/>
+          <w:rFonts w:ascii="Calibri Light" w:eastAsiaTheme="majorEastAsia" w:hAnsi="Calibri Light"/>
+          <w:sz w:val="22"/>
+          <w:szCs w:val="26"/>
+          <w:lang w:eastAsia="en-US"/>
         </w:rPr>
       </w:pPr>
     </w:p>
     <w:p>
       <w:pPr>
         <w:rPr>
-          <w:rFonts w:eastAsia="Times New Roman"/>
-          <w:sz w:val="24"/>
-        </w:rPr>
-      </w:pPr>
-      <w:r>
-        <w:rPr>
-          <w:rFonts w:eastAsia="Times New Roman"/>
-          <w:b/>
-          <w:i/>
-          <w:sz w:val="28"/>
-        </w:rPr>
-        <w:t>M</w:t>
-      </w:r>
-      <w:r>
-        <w:rPr>
-          <w:rFonts w:eastAsia="Times New Roman"/>
-          <w:b/>
-          <w:i/>
-          <w:sz w:val="28"/>
-        </w:rPr>
-        <w:t>other</w:t>
-      </w:r>
-      <w:r>
-        <w:rPr>
-          <w:rFonts w:eastAsia="Times New Roman"/>
-          <w:b/>
-          <w:i/>
-          <w:sz w:val="28"/>
-        </w:rPr>
-        <w:t>Bot</w:t>
-      </w:r>
-      <w:r>
-        <w:rPr>
-          <w:rFonts w:eastAsia="Times New Roman"/>
-          <w:sz w:val="28"/>
-        </w:rPr>
-        <w:t xml:space="preserve"> </w:t>
-      </w:r>
-      <w:r>
-        <w:rPr>
-          <w:rFonts w:eastAsia="Times New Roman"/>
-          <w:sz w:val="24"/>
-        </w:rPr>
-        <w:t>– Enable Parents or Parental guardians to manage the monitoring of the digital presence of those children under age 18, while providing an appropriate level of privacy and respect.  The AWS Chat Bot allows various communication channels to be added to a child’s laptop or mobile devices with the primary purpose of monitoring of content, verify the identity of the individual connections and provide trending statistics to anticipate edge-cases of how these communications tools are used.</w:t>
-      </w:r>
+          <w:rFonts w:ascii="Calibri Light" w:eastAsiaTheme="majorEastAsia" w:hAnsi="Calibri Light"/>
+          <w:sz w:val="22"/>
+          <w:szCs w:val="26"/>
+          <w:lang w:eastAsia="en-US"/>
+        </w:rPr>
+      </w:pPr>
     </w:p>
     <w:p>
       <w:pPr>
-        <w:rPr>
-          <w:rFonts w:eastAsia="Times New Roman"/>
+        <w:pStyle w:val="Heading2"/>
+        <w:rPr>
           <w:sz w:val="24"/>
         </w:rPr>
       </w:pPr>
-    </w:p>
-    <w:p>
-      <w:pPr>
-        <w:rPr>
-          <w:rFonts w:eastAsia="Times New Roman"/>
-          <w:sz w:val="24"/>
-        </w:rPr>
-      </w:pPr>
-      <w:r>
-        <w:rPr>
-          <w:rFonts w:eastAsia="Times New Roman"/>
-          <w:sz w:val="24"/>
-        </w:rPr>
-        <w:t>Workflows replicate several key components that a Parent might perform on a social media contact that their child may have, such as verify the name of the individual or address where they live.  In the past, talking with other parents in the community provides a ‘</w:t>
-      </w:r>
-      <w:r>
-        <w:rPr>
-          <w:rFonts w:eastAsia="Times New Roman"/>
-          <w:i/>
-          <w:sz w:val="24"/>
-        </w:rPr>
-        <w:t>Herd mentality</w:t>
-      </w:r>
-      <w:r>
-        <w:rPr>
-          <w:rFonts w:eastAsia="Times New Roman"/>
-          <w:sz w:val="24"/>
-        </w:rPr>
-        <w:t xml:space="preserve">’ approach to validating contacts as a protection function. ‘Googling’ the individuals of interest usually </w:t>
-      </w:r>
-      <w:r>
-        <w:rPr>
-          <w:rFonts w:eastAsia="Times New Roman"/>
-          <w:sz w:val="24"/>
-        </w:rPr>
-        <w:t xml:space="preserve">identify </w:t>
-      </w:r>
-      <w:r>
-        <w:rPr>
-          <w:rFonts w:eastAsia="Times New Roman"/>
-          <w:sz w:val="24"/>
-        </w:rPr>
-        <w:t>red-flag</w:t>
-      </w:r>
-      <w:r>
-        <w:rPr>
-          <w:rFonts w:eastAsia="Times New Roman"/>
-          <w:sz w:val="24"/>
-        </w:rPr>
-        <w:t>s</w:t>
-      </w:r>
-      <w:r>
-        <w:rPr>
-          <w:rFonts w:eastAsia="Times New Roman"/>
-          <w:sz w:val="24"/>
-        </w:rPr>
-        <w:t xml:space="preserve"> immediately if there </w:t>
-      </w:r>
-      <w:r>
-        <w:rPr>
-          <w:rFonts w:eastAsia="Times New Roman"/>
-          <w:sz w:val="24"/>
-        </w:rPr>
-        <w:t>are</w:t>
-      </w:r>
-      <w:r>
-        <w:rPr>
-          <w:rFonts w:eastAsia="Times New Roman"/>
-          <w:sz w:val="24"/>
-        </w:rPr>
-        <w:t xml:space="preserve"> an</w:t>
-      </w:r>
-      <w:r>
-        <w:rPr>
-          <w:rFonts w:eastAsia="Times New Roman"/>
-          <w:sz w:val="24"/>
-        </w:rPr>
-        <w:t>y</w:t>
-      </w:r>
-      <w:r>
-        <w:rPr>
-          <w:rFonts w:eastAsia="Times New Roman"/>
-          <w:sz w:val="24"/>
-        </w:rPr>
-        <w:t xml:space="preserve"> issue to be concerned with about those individuals that are known to the parent.  </w:t>
-      </w:r>
-    </w:p>
-    <w:p>
-      <w:pPr>
-        <w:rPr>
-          <w:rFonts w:eastAsia="Times New Roman"/>
-          <w:sz w:val="24"/>
-        </w:rPr>
-      </w:pPr>
-    </w:p>
-    <w:p>
-      <w:pPr>
-        <w:rPr>
-          <w:rFonts w:eastAsia="Times New Roman"/>
-          <w:sz w:val="24"/>
-        </w:rPr>
-      </w:pPr>
-      <w:r>
-        <w:rPr>
-          <w:rFonts w:eastAsia="Times New Roman"/>
-          <w:b/>
-          <w:i/>
-          <w:sz w:val="28"/>
-        </w:rPr>
-        <w:t>MotherBot</w:t>
-      </w:r>
-      <w:r>
-        <w:rPr>
-          <w:rFonts w:eastAsia="Times New Roman"/>
-          <w:sz w:val="28"/>
-        </w:rPr>
-        <w:t xml:space="preserve"> </w:t>
-      </w:r>
-      <w:r>
-        <w:rPr>
-          <w:rFonts w:eastAsia="Times New Roman"/>
-          <w:sz w:val="24"/>
-        </w:rPr>
-        <w:t>creates this self-service administration platform for private networks to grant access, while leveraging the benefits of a high availability and accessibility infrastructure via AWS.  It can provide a self-service verification process to those new contacts by describing the steps needed for contacts to be added and exactly what type of monitoring will be performed after it is completed.  It can also be integrated into Public Search to verify the matching results.  Once permissions are granted, it can continue to monitor communication transactions as a proxy and deliver notifications if context thresholds are exceeded for things like appropriateness or dialect.</w:t>
-      </w:r>
-      <w:bookmarkStart w:id="3" w:name="_GoBack"/>
+      <w:bookmarkStart w:id="3" w:name="_Toc488037974"/>
+      <w:r>
+        <w:rPr>
+          <w:rFonts w:eastAsiaTheme="majorEastAsia"/>
+        </w:rPr>
+        <w:t>Uniqueness</w:t>
+      </w:r>
       <w:bookmarkEnd w:id="3"/>
     </w:p>
     <w:p>
       <w:pPr>
         <w:rPr>
+          <w:rFonts w:ascii="Calibri Light" w:eastAsiaTheme="majorEastAsia" w:hAnsi="Calibri Light"/>
+          <w:sz w:val="22"/>
+          <w:szCs w:val="26"/>
+          <w:lang w:eastAsia="en-US"/>
+        </w:rPr>
+      </w:pPr>
+    </w:p>
+    <w:p>
+      <w:pPr>
+        <w:rPr>
+          <w:rFonts w:ascii="Calibri Light" w:eastAsiaTheme="majorEastAsia" w:hAnsi="Calibri Light"/>
+          <w:sz w:val="22"/>
+          <w:szCs w:val="26"/>
+          <w:lang w:eastAsia="en-US"/>
+        </w:rPr>
+      </w:pPr>
+      <w:r>
+        <w:rPr>
+          <w:rFonts w:ascii="Calibri Light" w:eastAsiaTheme="majorEastAsia" w:hAnsi="Calibri Light"/>
+          <w:sz w:val="22"/>
+          <w:szCs w:val="26"/>
+          <w:lang w:eastAsia="en-US"/>
+        </w:rPr>
+        <w:t>Households are like mini</w:t>
+      </w:r>
+      <w:r>
+        <w:rPr>
+          <w:rFonts w:ascii="Calibri Light" w:eastAsiaTheme="majorEastAsia" w:hAnsi="Calibri Light"/>
+          <w:sz w:val="22"/>
+          <w:szCs w:val="26"/>
+          <w:lang w:eastAsia="en-US"/>
+        </w:rPr>
+        <w:t>-</w:t>
+      </w:r>
+      <w:r>
+        <w:rPr>
+          <w:rFonts w:ascii="Calibri Light" w:eastAsiaTheme="majorEastAsia" w:hAnsi="Calibri Light"/>
+          <w:sz w:val="22"/>
+          <w:szCs w:val="26"/>
+          <w:lang w:eastAsia="en-US"/>
+        </w:rPr>
+        <w:t>organizations, except their members or ‘</w:t>
+      </w:r>
+      <w:r>
+        <w:rPr>
+          <w:rFonts w:ascii="Calibri Light" w:eastAsiaTheme="majorEastAsia" w:hAnsi="Calibri Light"/>
+          <w:b/>
+          <w:i/>
+          <w:sz w:val="22"/>
+          <w:szCs w:val="26"/>
+          <w:lang w:eastAsia="en-US"/>
+        </w:rPr>
+        <w:t>little users</w:t>
+      </w:r>
+      <w:r>
+        <w:rPr>
+          <w:rFonts w:ascii="Calibri Light" w:eastAsiaTheme="majorEastAsia" w:hAnsi="Calibri Light"/>
+          <w:sz w:val="22"/>
+          <w:szCs w:val="26"/>
+          <w:lang w:eastAsia="en-US"/>
+        </w:rPr>
+        <w:t>’ often find themselves in a place of constant challenge and response.  Seeking approval and then finding out how to facilitate getting it done is the world that ‘</w:t>
+      </w:r>
+      <w:r>
+        <w:rPr>
+          <w:rFonts w:ascii="Calibri Light" w:eastAsiaTheme="majorEastAsia" w:hAnsi="Calibri Light"/>
+          <w:b/>
+          <w:i/>
+          <w:sz w:val="22"/>
+          <w:szCs w:val="26"/>
+          <w:lang w:eastAsia="en-US"/>
+        </w:rPr>
+        <w:t>Tweens’</w:t>
+      </w:r>
+      <w:r>
+        <w:rPr>
+          <w:rFonts w:ascii="Calibri Light" w:eastAsiaTheme="majorEastAsia" w:hAnsi="Calibri Light"/>
+          <w:sz w:val="22"/>
+          <w:szCs w:val="26"/>
+          <w:lang w:eastAsia="en-US"/>
+        </w:rPr>
+        <w:t xml:space="preserve"> live in.  The coordination required among Parents</w:t>
+      </w:r>
+      <w:r>
+        <w:rPr>
+          <w:rFonts w:ascii="Calibri Light" w:eastAsiaTheme="majorEastAsia" w:hAnsi="Calibri Light"/>
+          <w:sz w:val="22"/>
+          <w:szCs w:val="26"/>
+          <w:lang w:eastAsia="en-US"/>
+        </w:rPr>
+        <w:t xml:space="preserve"> often</w:t>
+      </w:r>
+      <w:bookmarkStart w:id="4" w:name="_GoBack"/>
+      <w:bookmarkEnd w:id="4"/>
+      <w:r>
+        <w:rPr>
+          <w:rFonts w:ascii="Calibri Light" w:eastAsiaTheme="majorEastAsia" w:hAnsi="Calibri Light"/>
+          <w:sz w:val="22"/>
+          <w:szCs w:val="26"/>
+          <w:lang w:eastAsia="en-US"/>
+        </w:rPr>
+        <w:t xml:space="preserve"> requires effective communication practices regardless of your Work-life or Marital status.</w:t>
+      </w:r>
+      <w:r>
+        <w:rPr>
+          <w:rFonts w:ascii="Calibri Light" w:eastAsiaTheme="majorEastAsia" w:hAnsi="Calibri Light"/>
+          <w:sz w:val="22"/>
+          <w:szCs w:val="26"/>
+          <w:lang w:eastAsia="en-US"/>
+        </w:rPr>
+        <w:t xml:space="preserve">  Technology can e</w:t>
+      </w:r>
+      <w:r>
+        <w:rPr>
+          <w:rFonts w:ascii="Calibri Light" w:eastAsiaTheme="majorEastAsia" w:hAnsi="Calibri Light"/>
+          <w:sz w:val="22"/>
+          <w:szCs w:val="26"/>
+          <w:lang w:eastAsia="en-US"/>
+        </w:rPr>
+        <w:t xml:space="preserve">nable Parents or Parental guardians to manage the </w:t>
+      </w:r>
+      <w:r>
+        <w:rPr>
+          <w:rFonts w:ascii="Calibri Light" w:eastAsiaTheme="majorEastAsia" w:hAnsi="Calibri Light"/>
+          <w:sz w:val="22"/>
+          <w:szCs w:val="26"/>
+          <w:lang w:eastAsia="en-US"/>
+        </w:rPr>
+        <w:t>household workloads</w:t>
+      </w:r>
+      <w:r>
+        <w:rPr>
+          <w:rFonts w:ascii="Calibri Light" w:eastAsiaTheme="majorEastAsia" w:hAnsi="Calibri Light"/>
+          <w:sz w:val="22"/>
+          <w:szCs w:val="26"/>
+          <w:lang w:eastAsia="en-US"/>
+        </w:rPr>
+        <w:t xml:space="preserve"> while providing an appropriate level of privacy and respect.  </w:t>
+      </w:r>
+    </w:p>
+    <w:p>
+      <w:pPr>
+        <w:rPr>
           <w:rFonts w:eastAsia="Times New Roman"/>
           <w:sz w:val="24"/>
         </w:rPr>
@@ -2010,35 +3434,821 @@
     </w:p>
     <w:p>
       <w:pPr>
+        <w:pStyle w:val="Heading1"/>
         <w:rPr>
           <w:rFonts w:eastAsia="Times New Roman"/>
-          <w:sz w:val="24"/>
-        </w:rPr>
-      </w:pPr>
+        </w:rPr>
+      </w:pPr>
+      <w:bookmarkStart w:id="5" w:name="_Toc488037975"/>
       <w:r>
         <w:rPr>
           <w:rFonts w:eastAsia="Times New Roman"/>
-          <w:sz w:val="24"/>
-        </w:rPr>
-        <w:t xml:space="preserve">Kids will be kids, but now they can be safe and enriched by providing the parents more time to be parents instead of data detectives.  </w:t>
-      </w:r>
+        </w:rPr>
+        <w:t>Design Components</w:t>
+      </w:r>
+      <w:bookmarkEnd w:id="5"/>
     </w:p>
     <w:p>
       <w:pPr>
+        <w:rPr>
+          <w:rFonts w:ascii="Calibri Light" w:eastAsiaTheme="majorEastAsia" w:hAnsi="Calibri Light"/>
+          <w:sz w:val="22"/>
+          <w:szCs w:val="26"/>
+          <w:lang w:eastAsia="en-US"/>
+        </w:rPr>
+      </w:pPr>
+      <w:r>
+        <w:rPr>
+          <w:rFonts w:ascii="Calibri Light" w:eastAsiaTheme="majorEastAsia" w:hAnsi="Calibri Light"/>
+          <w:sz w:val="22"/>
+          <w:szCs w:val="26"/>
+          <w:lang w:eastAsia="en-US"/>
+        </w:rPr>
+        <w:t xml:space="preserve">There are 3 main functional aspects to </w:t>
+      </w:r>
+      <w:proofErr w:type="spellStart"/>
+      <w:r>
+        <w:rPr>
+          <w:rFonts w:ascii="Calibri Light" w:eastAsiaTheme="majorEastAsia" w:hAnsi="Calibri Light"/>
+          <w:b/>
+          <w:sz w:val="22"/>
+          <w:szCs w:val="26"/>
+          <w:lang w:eastAsia="en-US"/>
+        </w:rPr>
+        <w:t>MotherBot</w:t>
+      </w:r>
+      <w:proofErr w:type="spellEnd"/>
+      <w:r>
+        <w:rPr>
+          <w:rFonts w:ascii="Calibri Light" w:eastAsiaTheme="majorEastAsia" w:hAnsi="Calibri Light"/>
+          <w:sz w:val="22"/>
+          <w:szCs w:val="26"/>
+          <w:lang w:eastAsia="en-US"/>
+        </w:rPr>
+        <w:t xml:space="preserve">.  </w:t>
+      </w:r>
+    </w:p>
+    <w:p>
+      <w:pPr>
+        <w:rPr>
+          <w:rFonts w:ascii="Calibri Light" w:eastAsiaTheme="majorEastAsia" w:hAnsi="Calibri Light"/>
+          <w:sz w:val="22"/>
+          <w:szCs w:val="26"/>
+          <w:lang w:eastAsia="en-US"/>
+        </w:rPr>
+      </w:pPr>
+    </w:p>
+    <w:p>
+      <w:pPr>
+        <w:pStyle w:val="ListParagraph"/>
+        <w:numPr>
+          <w:ilvl w:val="0"/>
+          <w:numId w:val="49"/>
+        </w:numPr>
+        <w:rPr>
+          <w:rFonts w:ascii="Calibri Light" w:eastAsiaTheme="majorEastAsia" w:hAnsi="Calibri Light"/>
+          <w:sz w:val="22"/>
+          <w:szCs w:val="26"/>
+          <w:lang w:eastAsia="en-US"/>
+        </w:rPr>
+      </w:pPr>
+      <w:r>
+        <w:rPr>
+          <w:rFonts w:ascii="Calibri Light" w:eastAsiaTheme="majorEastAsia" w:hAnsi="Calibri Light"/>
+          <w:sz w:val="22"/>
+          <w:szCs w:val="26"/>
+          <w:lang w:eastAsia="en-US"/>
+        </w:rPr>
+        <w:t>Identity and Access Management (Contact Management)</w:t>
+      </w:r>
+    </w:p>
+    <w:p>
+      <w:pPr>
+        <w:pStyle w:val="ListParagraph"/>
+        <w:numPr>
+          <w:ilvl w:val="0"/>
+          <w:numId w:val="49"/>
+        </w:numPr>
+        <w:rPr>
+          <w:rFonts w:ascii="Calibri Light" w:eastAsiaTheme="majorEastAsia" w:hAnsi="Calibri Light"/>
+          <w:sz w:val="22"/>
+          <w:szCs w:val="26"/>
+          <w:lang w:eastAsia="en-US"/>
+        </w:rPr>
+      </w:pPr>
+      <w:r>
+        <w:rPr>
+          <w:rFonts w:ascii="Calibri Light" w:eastAsiaTheme="majorEastAsia" w:hAnsi="Calibri Light"/>
+          <w:sz w:val="22"/>
+          <w:szCs w:val="26"/>
+          <w:lang w:eastAsia="en-US"/>
+        </w:rPr>
+        <w:t>Activity Approval</w:t>
+      </w:r>
+    </w:p>
+    <w:p>
+      <w:pPr>
+        <w:pStyle w:val="ListParagraph"/>
+        <w:numPr>
+          <w:ilvl w:val="0"/>
+          <w:numId w:val="49"/>
+        </w:numPr>
+        <w:rPr>
+          <w:rFonts w:ascii="Calibri Light" w:eastAsiaTheme="majorEastAsia" w:hAnsi="Calibri Light"/>
+          <w:sz w:val="22"/>
+          <w:szCs w:val="26"/>
+          <w:lang w:eastAsia="en-US"/>
+        </w:rPr>
+      </w:pPr>
+      <w:r>
+        <w:rPr>
+          <w:rFonts w:ascii="Calibri Light" w:eastAsiaTheme="majorEastAsia" w:hAnsi="Calibri Light"/>
+          <w:sz w:val="22"/>
+          <w:szCs w:val="26"/>
+          <w:lang w:eastAsia="en-US"/>
+        </w:rPr>
+        <w:t>Calendar Feasibility</w:t>
+      </w:r>
+    </w:p>
+    <w:p/>
+    <w:p>
+      <w:pPr>
+        <w:jc w:val="center"/>
+      </w:pPr>
+      <w:r>
+        <w:rPr>
+          <w:noProof/>
+          <w:lang w:eastAsia="en-US"/>
+        </w:rPr>
+        <w:drawing>
+          <wp:inline distT="0" distB="0" distL="0" distR="0" wp14:anchorId="05DB70FA" wp14:editId="796FDFFB">
+            <wp:extent cx="4680858" cy="3311572"/>
+            <wp:effectExtent l="0" t="0" r="5715" b="3175"/>
+            <wp:docPr id="5" name="Picture 5"/>
+            <wp:cNvGraphicFramePr>
+              <a:graphicFrameLocks xmlns:a="http://schemas.openxmlformats.org/drawingml/2006/main" noChangeAspect="1"/>
+            </wp:cNvGraphicFramePr>
+            <a:graphic xmlns:a="http://schemas.openxmlformats.org/drawingml/2006/main">
+              <a:graphicData uri="http://schemas.openxmlformats.org/drawingml/2006/picture">
+                <pic:pic xmlns:pic="http://schemas.openxmlformats.org/drawingml/2006/picture">
+                  <pic:nvPicPr>
+                    <pic:cNvPr id="1" name=""/>
+                    <pic:cNvPicPr/>
+                  </pic:nvPicPr>
+                  <pic:blipFill>
+                    <a:blip r:embed="rId11"/>
+                    <a:stretch>
+                      <a:fillRect/>
+                    </a:stretch>
+                  </pic:blipFill>
+                  <pic:spPr>
+                    <a:xfrm>
+                      <a:off x="0" y="0"/>
+                      <a:ext cx="4706484" cy="3329702"/>
+                    </a:xfrm>
+                    <a:prstGeom prst="rect">
+                      <a:avLst/>
+                    </a:prstGeom>
+                  </pic:spPr>
+                </pic:pic>
+              </a:graphicData>
+            </a:graphic>
+          </wp:inline>
+        </w:drawing>
+      </w:r>
+    </w:p>
+    <w:p>
+      <w:pPr>
+        <w:pStyle w:val="Heading2"/>
+      </w:pPr>
+      <w:bookmarkStart w:id="6" w:name="_Toc488037976"/>
+      <w:r>
+        <w:t>Intents</w:t>
+      </w:r>
+      <w:bookmarkEnd w:id="6"/>
+    </w:p>
+    <w:p>
+      <w:pPr>
+        <w:pStyle w:val="ListParagraph"/>
+        <w:numPr>
+          <w:ilvl w:val="0"/>
+          <w:numId w:val="50"/>
+        </w:numPr>
+        <w:rPr>
+          <w:rFonts w:ascii="Calibri Light" w:eastAsiaTheme="majorEastAsia" w:hAnsi="Calibri Light"/>
+          <w:sz w:val="22"/>
+          <w:szCs w:val="26"/>
+          <w:lang w:eastAsia="en-US"/>
+        </w:rPr>
+      </w:pPr>
+      <w:r>
+        <w:rPr>
+          <w:rFonts w:ascii="Calibri Light" w:eastAsiaTheme="majorEastAsia" w:hAnsi="Calibri Light"/>
+          <w:sz w:val="22"/>
+          <w:szCs w:val="26"/>
+          <w:lang w:eastAsia="en-US"/>
+        </w:rPr>
+        <w:t>Meet A Friend</w:t>
+      </w:r>
+    </w:p>
+    <w:p>
+      <w:pPr>
+        <w:pStyle w:val="ListParagraph"/>
+        <w:numPr>
+          <w:ilvl w:val="0"/>
+          <w:numId w:val="50"/>
+        </w:numPr>
+        <w:rPr>
+          <w:rFonts w:ascii="Calibri Light" w:eastAsiaTheme="majorEastAsia" w:hAnsi="Calibri Light"/>
+          <w:sz w:val="22"/>
+          <w:szCs w:val="26"/>
+          <w:lang w:eastAsia="en-US"/>
+        </w:rPr>
+      </w:pPr>
+      <w:r>
+        <w:rPr>
+          <w:rFonts w:ascii="Calibri Light" w:eastAsiaTheme="majorEastAsia" w:hAnsi="Calibri Light"/>
+          <w:sz w:val="22"/>
+          <w:szCs w:val="26"/>
+          <w:lang w:eastAsia="en-US"/>
+        </w:rPr>
+        <w:t xml:space="preserve">Can I Make </w:t>
+      </w:r>
+      <w:proofErr w:type="gramStart"/>
+      <w:r>
+        <w:rPr>
+          <w:rFonts w:ascii="Calibri Light" w:eastAsiaTheme="majorEastAsia" w:hAnsi="Calibri Light"/>
+          <w:sz w:val="22"/>
+          <w:szCs w:val="26"/>
+          <w:lang w:eastAsia="en-US"/>
+        </w:rPr>
+        <w:t>A</w:t>
+      </w:r>
+      <w:proofErr w:type="gramEnd"/>
+      <w:r>
+        <w:rPr>
+          <w:rFonts w:ascii="Calibri Light" w:eastAsiaTheme="majorEastAsia" w:hAnsi="Calibri Light"/>
+          <w:sz w:val="22"/>
+          <w:szCs w:val="26"/>
+          <w:lang w:eastAsia="en-US"/>
+        </w:rPr>
+        <w:t xml:space="preserve"> Call</w:t>
+      </w:r>
+    </w:p>
+    <w:p>
+      <w:pPr>
+        <w:pStyle w:val="ListParagraph"/>
+        <w:numPr>
+          <w:ilvl w:val="0"/>
+          <w:numId w:val="50"/>
+        </w:numPr>
+        <w:rPr>
+          <w:rFonts w:ascii="Calibri Light" w:eastAsiaTheme="majorEastAsia" w:hAnsi="Calibri Light"/>
+          <w:sz w:val="22"/>
+          <w:szCs w:val="26"/>
+          <w:lang w:eastAsia="en-US"/>
+        </w:rPr>
+      </w:pPr>
+      <w:r>
+        <w:rPr>
+          <w:rFonts w:ascii="Calibri Light" w:eastAsiaTheme="majorEastAsia" w:hAnsi="Calibri Light"/>
+          <w:sz w:val="22"/>
+          <w:szCs w:val="26"/>
+          <w:lang w:eastAsia="en-US"/>
+        </w:rPr>
+        <w:t xml:space="preserve">Can I </w:t>
+      </w:r>
+      <w:proofErr w:type="spellStart"/>
+      <w:r>
+        <w:rPr>
+          <w:rFonts w:ascii="Calibri Light" w:eastAsiaTheme="majorEastAsia" w:hAnsi="Calibri Light"/>
+          <w:sz w:val="22"/>
+          <w:szCs w:val="26"/>
+          <w:lang w:eastAsia="en-US"/>
+        </w:rPr>
+        <w:t>GoTo</w:t>
+      </w:r>
+      <w:proofErr w:type="spellEnd"/>
+    </w:p>
+    <w:p>
+      <w:pPr>
+        <w:pStyle w:val="Heading2"/>
+      </w:pPr>
+      <w:bookmarkStart w:id="7" w:name="_Toc488037977"/>
+      <w:r>
+        <w:t>Slots</w:t>
+      </w:r>
+      <w:bookmarkEnd w:id="7"/>
+    </w:p>
+    <w:p>
+      <w:pPr>
+        <w:pStyle w:val="Heading2"/>
+      </w:pPr>
+      <w:bookmarkStart w:id="8" w:name="_Toc488037978"/>
+      <w:r>
+        <w:t>Lambda</w:t>
+      </w:r>
+      <w:bookmarkEnd w:id="8"/>
+    </w:p>
+    <w:p>
+      <w:pPr>
+        <w:pStyle w:val="Heading2"/>
+      </w:pPr>
+      <w:bookmarkStart w:id="9" w:name="_Toc488037979"/>
+      <w:proofErr w:type="spellStart"/>
+      <w:r>
+        <w:t>Webhooks</w:t>
+      </w:r>
+      <w:bookmarkEnd w:id="9"/>
+      <w:proofErr w:type="spellEnd"/>
+    </w:p>
+    <w:p>
+      <w:pPr>
+        <w:rPr>
+          <w:lang w:eastAsia="en-US"/>
+        </w:rPr>
+      </w:pPr>
+    </w:p>
+    <w:p>
+      <w:pPr>
         <w:pStyle w:val="Heading1"/>
         <w:rPr>
+          <w:rFonts w:eastAsia="Times New Roman"/>
+        </w:rPr>
+      </w:pPr>
+      <w:bookmarkStart w:id="10" w:name="_Toc488037980"/>
+      <w:r>
+        <w:rPr>
+          <w:rFonts w:eastAsia="Times New Roman"/>
+        </w:rPr>
+        <w:lastRenderedPageBreak/>
+        <w:t>Entry Requirements</w:t>
+      </w:r>
+      <w:bookmarkEnd w:id="10"/>
+    </w:p>
+    <w:p>
+      <w:pPr>
+        <w:pStyle w:val="ListParagraph"/>
+        <w:numPr>
+          <w:ilvl w:val="0"/>
+          <w:numId w:val="48"/>
+        </w:numPr>
+        <w:rPr>
+          <w:rFonts w:ascii="Calibri Light" w:eastAsiaTheme="majorEastAsia" w:hAnsi="Calibri Light"/>
+          <w:sz w:val="22"/>
+          <w:szCs w:val="26"/>
+          <w:lang w:eastAsia="en-US"/>
+        </w:rPr>
+      </w:pPr>
+      <w:r>
+        <w:rPr>
+          <w:rFonts w:ascii="Calibri Light" w:eastAsiaTheme="majorEastAsia" w:hAnsi="Calibri Light"/>
+          <w:sz w:val="22"/>
+          <w:szCs w:val="26"/>
+          <w:lang w:eastAsia="en-US"/>
+        </w:rPr>
+        <w:t xml:space="preserve">A </w:t>
+      </w:r>
+      <w:r>
+        <w:rPr>
+          <w:rFonts w:ascii="Calibri Light" w:eastAsiaTheme="majorEastAsia" w:hAnsi="Calibri Light"/>
+          <w:b/>
+          <w:bCs/>
+          <w:sz w:val="22"/>
+          <w:szCs w:val="26"/>
+          <w:lang w:eastAsia="en-US"/>
+        </w:rPr>
+        <w:t>demo video</w:t>
+      </w:r>
+      <w:r>
+        <w:rPr>
+          <w:rFonts w:ascii="Calibri Light" w:eastAsiaTheme="majorEastAsia" w:hAnsi="Calibri Light"/>
+          <w:sz w:val="22"/>
+          <w:szCs w:val="26"/>
+          <w:lang w:eastAsia="en-US"/>
+        </w:rPr>
+        <w:t xml:space="preserve"> that clearly shows your bot functioning on its intended platform. </w:t>
+      </w:r>
+    </w:p>
+    <w:p>
+      <w:pPr>
+        <w:pStyle w:val="ListParagraph"/>
+        <w:numPr>
+          <w:ilvl w:val="0"/>
+          <w:numId w:val="48"/>
+        </w:numPr>
+        <w:rPr>
+          <w:rFonts w:ascii="Calibri Light" w:eastAsiaTheme="majorEastAsia" w:hAnsi="Calibri Light"/>
+          <w:sz w:val="22"/>
+          <w:szCs w:val="26"/>
+          <w:lang w:eastAsia="en-US"/>
+        </w:rPr>
+      </w:pPr>
+      <w:r>
+        <w:rPr>
+          <w:rFonts w:ascii="Calibri Light" w:eastAsiaTheme="majorEastAsia" w:hAnsi="Calibri Light"/>
+          <w:b/>
+          <w:bCs/>
+          <w:sz w:val="22"/>
+          <w:szCs w:val="26"/>
+          <w:lang w:eastAsia="en-US"/>
+        </w:rPr>
+        <w:t>Share your code</w:t>
+      </w:r>
+      <w:r>
+        <w:rPr>
+          <w:rFonts w:ascii="Calibri Light" w:eastAsiaTheme="majorEastAsia" w:hAnsi="Calibri Light"/>
+          <w:sz w:val="22"/>
+          <w:szCs w:val="26"/>
+          <w:lang w:eastAsia="en-US"/>
+        </w:rPr>
+        <w:t xml:space="preserve"> repository publicly or privately through GitHub or </w:t>
+      </w:r>
+      <w:proofErr w:type="spellStart"/>
+      <w:r>
+        <w:rPr>
+          <w:rFonts w:ascii="Calibri Light" w:eastAsiaTheme="majorEastAsia" w:hAnsi="Calibri Light"/>
+          <w:sz w:val="22"/>
+          <w:szCs w:val="26"/>
+          <w:lang w:eastAsia="en-US"/>
+        </w:rPr>
+        <w:t>BitBucket</w:t>
+      </w:r>
+      <w:proofErr w:type="spellEnd"/>
+      <w:r>
+        <w:rPr>
+          <w:rFonts w:ascii="Calibri Light" w:eastAsiaTheme="majorEastAsia" w:hAnsi="Calibri Light"/>
+          <w:sz w:val="22"/>
+          <w:szCs w:val="26"/>
+          <w:lang w:eastAsia="en-US"/>
+        </w:rPr>
+        <w:t xml:space="preserve"> with testing@devpost.com. </w:t>
+      </w:r>
+    </w:p>
+    <w:p>
+      <w:pPr>
+        <w:pStyle w:val="ListParagraph"/>
+        <w:numPr>
+          <w:ilvl w:val="0"/>
+          <w:numId w:val="48"/>
+        </w:numPr>
+        <w:rPr>
+          <w:rFonts w:ascii="Calibri Light" w:eastAsiaTheme="majorEastAsia" w:hAnsi="Calibri Light"/>
+          <w:sz w:val="22"/>
+          <w:szCs w:val="26"/>
+          <w:lang w:eastAsia="en-US"/>
+        </w:rPr>
+      </w:pPr>
+      <w:r>
+        <w:rPr>
+          <w:rFonts w:ascii="Calibri Light" w:eastAsiaTheme="majorEastAsia" w:hAnsi="Calibri Light"/>
+          <w:b/>
+          <w:bCs/>
+          <w:sz w:val="22"/>
+          <w:szCs w:val="26"/>
+          <w:lang w:eastAsia="en-US"/>
+        </w:rPr>
+        <w:t>Access to a working bot</w:t>
+      </w:r>
+      <w:r>
+        <w:rPr>
+          <w:rFonts w:ascii="Calibri Light" w:eastAsiaTheme="majorEastAsia" w:hAnsi="Calibri Light"/>
+          <w:sz w:val="22"/>
+          <w:szCs w:val="26"/>
+          <w:lang w:eastAsia="en-US"/>
+        </w:rPr>
+        <w:t>.</w:t>
+      </w:r>
+    </w:p>
+    <w:p>
+      <w:pPr>
+        <w:pStyle w:val="ListParagraph"/>
+        <w:numPr>
+          <w:ilvl w:val="0"/>
+          <w:numId w:val="48"/>
+        </w:numPr>
+        <w:rPr>
+          <w:rFonts w:ascii="Calibri Light" w:eastAsiaTheme="majorEastAsia" w:hAnsi="Calibri Light"/>
+          <w:sz w:val="22"/>
+          <w:szCs w:val="26"/>
+          <w:lang w:eastAsia="en-US"/>
+        </w:rPr>
+      </w:pPr>
+      <w:r>
+        <w:rPr>
+          <w:rFonts w:ascii="Calibri Light" w:eastAsiaTheme="majorEastAsia" w:hAnsi="Calibri Light"/>
+          <w:b/>
+          <w:bCs/>
+          <w:sz w:val="22"/>
+          <w:szCs w:val="26"/>
+          <w:lang w:eastAsia="en-US"/>
+        </w:rPr>
+        <w:t>Testing instructions</w:t>
+      </w:r>
+      <w:r>
+        <w:rPr>
+          <w:rFonts w:ascii="Calibri Light" w:eastAsiaTheme="majorEastAsia" w:hAnsi="Calibri Light"/>
+          <w:sz w:val="22"/>
+          <w:szCs w:val="26"/>
+          <w:lang w:eastAsia="en-US"/>
+        </w:rPr>
+        <w:t xml:space="preserve"> with anything we need to know to test your bot.</w:t>
+      </w:r>
+    </w:p>
+    <w:p>
+      <w:pPr>
+        <w:pStyle w:val="ListParagraph"/>
+        <w:numPr>
+          <w:ilvl w:val="0"/>
+          <w:numId w:val="48"/>
+        </w:numPr>
+        <w:rPr>
+          <w:rFonts w:ascii="Calibri Light" w:eastAsiaTheme="majorEastAsia" w:hAnsi="Calibri Light"/>
+          <w:sz w:val="22"/>
+          <w:szCs w:val="26"/>
+          <w:lang w:eastAsia="en-US"/>
+        </w:rPr>
+      </w:pPr>
+      <w:r>
+        <w:rPr>
+          <w:rFonts w:ascii="Calibri Light" w:eastAsiaTheme="majorEastAsia" w:hAnsi="Calibri Light"/>
+          <w:b/>
+          <w:bCs/>
+          <w:sz w:val="22"/>
+          <w:szCs w:val="26"/>
+          <w:lang w:eastAsia="en-US"/>
+        </w:rPr>
+        <w:t>Text description</w:t>
+      </w:r>
+      <w:r>
+        <w:rPr>
+          <w:rFonts w:ascii="Calibri Light" w:eastAsiaTheme="majorEastAsia" w:hAnsi="Calibri Light"/>
+          <w:sz w:val="22"/>
+          <w:szCs w:val="26"/>
+          <w:lang w:eastAsia="en-US"/>
+        </w:rPr>
+        <w:t xml:space="preserve"> </w:t>
+      </w:r>
+      <w:r>
+        <w:rPr>
+          <w:rFonts w:ascii="Calibri Light" w:eastAsiaTheme="majorEastAsia" w:hAnsi="Calibri Light"/>
+          <w:sz w:val="22"/>
+          <w:szCs w:val="26"/>
+          <w:lang w:eastAsia="en-US"/>
+        </w:rPr>
+        <w:t>-</w:t>
+      </w:r>
+      <w:r>
+        <w:rPr>
+          <w:rFonts w:ascii="Calibri Light" w:eastAsiaTheme="majorEastAsia" w:hAnsi="Calibri Light"/>
+          <w:sz w:val="22"/>
+          <w:szCs w:val="26"/>
+          <w:lang w:eastAsia="en-US"/>
+        </w:rPr>
+        <w:t xml:space="preserve"> include a brief explanation of what the bot Application does and what makes it unique. </w:t>
+      </w:r>
+    </w:p>
+    <w:p>
+      <w:pPr>
+        <w:pStyle w:val="ListParagraph"/>
+        <w:numPr>
+          <w:ilvl w:val="0"/>
+          <w:numId w:val="48"/>
+        </w:numPr>
+        <w:rPr>
+          <w:rFonts w:ascii="Calibri Light" w:eastAsiaTheme="majorEastAsia" w:hAnsi="Calibri Light"/>
+          <w:sz w:val="22"/>
+          <w:szCs w:val="26"/>
+          <w:lang w:eastAsia="en-US"/>
+        </w:rPr>
+      </w:pPr>
+      <w:r>
+        <w:rPr>
+          <w:rFonts w:ascii="Calibri Light" w:eastAsiaTheme="majorEastAsia" w:hAnsi="Calibri Light"/>
+          <w:sz w:val="22"/>
+          <w:szCs w:val="26"/>
+          <w:lang w:eastAsia="en-US"/>
+        </w:rPr>
+        <w:t xml:space="preserve">A </w:t>
+      </w:r>
+      <w:r>
+        <w:rPr>
+          <w:rFonts w:ascii="Calibri Light" w:eastAsiaTheme="majorEastAsia" w:hAnsi="Calibri Light"/>
+          <w:b/>
+          <w:bCs/>
+          <w:sz w:val="22"/>
+          <w:szCs w:val="26"/>
+          <w:lang w:eastAsia="en-US"/>
+        </w:rPr>
+        <w:t xml:space="preserve">completed submission form </w:t>
+      </w:r>
+      <w:r>
+        <w:rPr>
+          <w:rFonts w:ascii="Calibri Light" w:eastAsiaTheme="majorEastAsia" w:hAnsi="Calibri Light"/>
+          <w:sz w:val="22"/>
+          <w:szCs w:val="26"/>
+          <w:lang w:eastAsia="en-US"/>
+        </w:rPr>
+        <w:t xml:space="preserve">on </w:t>
+      </w:r>
+      <w:proofErr w:type="spellStart"/>
+      <w:r>
+        <w:rPr>
+          <w:rFonts w:ascii="Calibri Light" w:eastAsiaTheme="majorEastAsia" w:hAnsi="Calibri Light"/>
+          <w:sz w:val="22"/>
+          <w:szCs w:val="26"/>
+          <w:lang w:eastAsia="en-US"/>
+        </w:rPr>
+        <w:t>Devpost</w:t>
+      </w:r>
+      <w:proofErr w:type="spellEnd"/>
+      <w:r>
+        <w:rPr>
+          <w:rFonts w:ascii="Calibri Light" w:eastAsiaTheme="majorEastAsia" w:hAnsi="Calibri Light"/>
+          <w:sz w:val="22"/>
+          <w:szCs w:val="26"/>
+          <w:lang w:eastAsia="en-US"/>
+        </w:rPr>
+        <w:t>.</w:t>
+      </w:r>
+    </w:p>
+    <w:p/>
+    <w:p>
+      <w:pPr>
+        <w:pStyle w:val="Heading2"/>
+      </w:pPr>
+      <w:bookmarkStart w:id="11" w:name="_Toc488037981"/>
+      <w:r>
+        <w:t>Demo Video</w:t>
+      </w:r>
+      <w:bookmarkEnd w:id="11"/>
+    </w:p>
+    <w:p>
+      <w:pPr>
+        <w:pStyle w:val="Heading2"/>
+      </w:pPr>
+    </w:p>
+    <w:p>
+      <w:pPr>
+        <w:pStyle w:val="Heading2"/>
+      </w:pPr>
+      <w:bookmarkStart w:id="12" w:name="_Toc488037982"/>
+      <w:r>
+        <w:t>Github</w:t>
+      </w:r>
+      <w:bookmarkEnd w:id="12"/>
+    </w:p>
+    <w:p>
+      <w:pPr>
+        <w:pStyle w:val="Heading2"/>
+      </w:pPr>
+    </w:p>
+    <w:p>
+      <w:pPr>
+        <w:pStyle w:val="Heading2"/>
+      </w:pPr>
+      <w:bookmarkStart w:id="13" w:name="_Toc488037983"/>
+      <w:r>
+        <w:t>Access to Working Bot</w:t>
+      </w:r>
+      <w:bookmarkEnd w:id="13"/>
+    </w:p>
+    <w:p>
+      <w:pPr>
+        <w:pStyle w:val="Heading2"/>
+      </w:pPr>
+    </w:p>
+    <w:p>
+      <w:pPr>
+        <w:pStyle w:val="Heading2"/>
+      </w:pPr>
+      <w:bookmarkStart w:id="14" w:name="_Toc488037984"/>
+      <w:r>
+        <w:t>Testing Instructions</w:t>
+      </w:r>
+      <w:bookmarkEnd w:id="14"/>
+    </w:p>
+    <w:p>
+      <w:pPr>
+        <w:pStyle w:val="Heading2"/>
+      </w:pPr>
+    </w:p>
+    <w:p>
+      <w:pPr>
+        <w:pStyle w:val="Heading2"/>
+      </w:pPr>
+      <w:bookmarkStart w:id="15" w:name="_Toc488037985"/>
+      <w:r>
+        <w:t>Text Description</w:t>
+      </w:r>
+      <w:bookmarkEnd w:id="15"/>
+    </w:p>
+    <w:p>
+      <w:pPr>
+        <w:rPr>
+          <w:rFonts w:ascii="Calibri Light" w:eastAsiaTheme="majorEastAsia" w:hAnsi="Calibri Light"/>
+          <w:sz w:val="22"/>
+          <w:szCs w:val="26"/>
+          <w:lang w:eastAsia="en-US"/>
+        </w:rPr>
+      </w:pPr>
+      <w:r>
+        <w:rPr>
+          <w:rFonts w:ascii="Calibri Light" w:eastAsiaTheme="majorEastAsia" w:hAnsi="Calibri Light"/>
+          <w:sz w:val="22"/>
+          <w:szCs w:val="26"/>
+          <w:lang w:eastAsia="en-US"/>
+        </w:rPr>
+        <w:t xml:space="preserve">This document will serve as the Text Description of </w:t>
+      </w:r>
+      <w:proofErr w:type="spellStart"/>
+      <w:r>
+        <w:rPr>
+          <w:rFonts w:ascii="Calibri Light" w:eastAsiaTheme="majorEastAsia" w:hAnsi="Calibri Light"/>
+          <w:sz w:val="22"/>
+          <w:szCs w:val="26"/>
+          <w:lang w:eastAsia="en-US"/>
+        </w:rPr>
+        <w:t>MotherBot</w:t>
+      </w:r>
+      <w:proofErr w:type="spellEnd"/>
+      <w:r>
+        <w:rPr>
+          <w:rFonts w:ascii="Calibri Light" w:eastAsiaTheme="majorEastAsia" w:hAnsi="Calibri Light"/>
+          <w:sz w:val="22"/>
+          <w:szCs w:val="26"/>
+          <w:lang w:eastAsia="en-US"/>
+        </w:rPr>
+        <w:t>, the Challenge and the Submission</w:t>
+      </w:r>
+      <w:r>
+        <w:rPr>
+          <w:rFonts w:ascii="Calibri Light" w:eastAsiaTheme="majorEastAsia" w:hAnsi="Calibri Light"/>
+          <w:sz w:val="22"/>
+          <w:szCs w:val="26"/>
+          <w:lang w:eastAsia="en-US"/>
+        </w:rPr>
+        <w:t>.</w:t>
+      </w:r>
+    </w:p>
+    <w:p>
+      <w:pPr>
+        <w:rPr>
+          <w:rFonts w:ascii="Calibri Light" w:eastAsiaTheme="majorEastAsia" w:hAnsi="Calibri Light"/>
+          <w:sz w:val="22"/>
+          <w:szCs w:val="26"/>
+          <w:lang w:eastAsia="en-US"/>
+        </w:rPr>
+      </w:pPr>
+    </w:p>
+    <w:p>
+      <w:pPr>
+        <w:pStyle w:val="Heading2"/>
+      </w:pPr>
+      <w:bookmarkStart w:id="16" w:name="_Toc488037986"/>
+      <w:proofErr w:type="spellStart"/>
+      <w:r>
+        <w:t>Devpost</w:t>
+      </w:r>
+      <w:proofErr w:type="spellEnd"/>
+      <w:r>
+        <w:t xml:space="preserve"> Submission</w:t>
+      </w:r>
+      <w:bookmarkEnd w:id="16"/>
+    </w:p>
+    <w:p>
+      <w:pPr>
+        <w:pStyle w:val="Heading1"/>
+      </w:pPr>
+      <w:bookmarkStart w:id="17" w:name="_Toc488037987"/>
+      <w:r>
+        <w:t>Appendix</w:t>
+      </w:r>
+      <w:bookmarkEnd w:id="17"/>
+    </w:p>
+    <w:p>
+      <w:pPr>
+        <w:pStyle w:val="Heading2"/>
+        <w:rPr>
+          <w:b/>
           <w:szCs w:val="27"/>
-          <w:lang w:eastAsia="en-US"/>
         </w:rPr>
       </w:pPr>
       <w:r>
         <w:t xml:space="preserve"> </w:t>
       </w:r>
-      <w:r>
+      <w:bookmarkStart w:id="18" w:name="_Toc488037988"/>
+      <w:r>
+        <w:rPr>
+          <w:b/>
+        </w:rPr>
         <w:t>Eligibility</w:t>
       </w:r>
-      <w:bookmarkEnd w:id="2"/>
-      <w:r>
+      <w:bookmarkEnd w:id="18"/>
+      <w:r>
+        <w:rPr>
+          <w:b/>
+        </w:rPr>
         <w:t xml:space="preserve"> </w:t>
       </w:r>
     </w:p>
@@ -2146,24 +4356,18 @@
     </w:p>
     <w:p>
       <w:pPr>
-        <w:pStyle w:val="Heading1"/>
-      </w:pPr>
-      <w:bookmarkStart w:id="4" w:name="_Toc487213706"/>
-      <w:r>
-        <w:lastRenderedPageBreak/>
+        <w:pStyle w:val="Heading2"/>
+      </w:pPr>
+      <w:bookmarkStart w:id="19" w:name="_Toc488037989"/>
+      <w:r>
         <w:t>Requirements</w:t>
       </w:r>
-      <w:bookmarkEnd w:id="4"/>
+      <w:bookmarkEnd w:id="19"/>
     </w:p>
     <w:p>
-      <w:pPr>
-        <w:pStyle w:val="Heading2"/>
-      </w:pPr>
-      <w:bookmarkStart w:id="5" w:name="_Toc487213707"/>
       <w:r>
         <w:t>Main Requirement:</w:t>
       </w:r>
-      <w:bookmarkEnd w:id="5"/>
     </w:p>
     <w:p>
       <w:pPr>
@@ -2180,7 +4384,26 @@
           <w:sz w:val="24"/>
           <w:lang w:eastAsia="en-US"/>
         </w:rPr>
-        <w:t>Build a conversational, natural language chatbot using Amazon Lex. Use Lex’s integration with AWS Lambda to execute logic on the backend, such as for fulfilling user intent or performing user data validation.</w:t>
+        <w:lastRenderedPageBreak/>
+        <w:t xml:space="preserve">Build a conversational, natural language </w:t>
+      </w:r>
+      <w:proofErr w:type="spellStart"/>
+      <w:r>
+        <w:rPr>
+          <w:rFonts w:eastAsia="Times New Roman"/>
+          <w:sz w:val="24"/>
+          <w:lang w:eastAsia="en-US"/>
+        </w:rPr>
+        <w:t>chatbot</w:t>
+      </w:r>
+      <w:proofErr w:type="spellEnd"/>
+      <w:r>
+        <w:rPr>
+          <w:rFonts w:eastAsia="Times New Roman"/>
+          <w:sz w:val="24"/>
+          <w:lang w:eastAsia="en-US"/>
+        </w:rPr>
+        <w:t xml:space="preserve"> using Amazon Lex. Use Lex’s integration with AWS Lambda to execute logic on the backend, such as for fulfilling user intent or performing user data validation.</w:t>
       </w:r>
     </w:p>
     <w:p>
@@ -2202,14 +4425,9 @@
       </w:r>
     </w:p>
     <w:p>
-      <w:pPr>
-        <w:pStyle w:val="Heading2"/>
-      </w:pPr>
-      <w:bookmarkStart w:id="6" w:name="_Toc487213708"/>
       <w:r>
         <w:t>Submission Recommendations:</w:t>
       </w:r>
-      <w:bookmarkEnd w:id="6"/>
     </w:p>
     <w:p>
       <w:pPr>
@@ -2248,8 +4466,18 @@
           <w:sz w:val="24"/>
           <w:lang w:eastAsia="en-US"/>
         </w:rPr>
-        <w:t>Be deployed to Slack, Facebook Messenger, or Twilio</w:t>
-      </w:r>
+        <w:t xml:space="preserve">Be deployed to Slack, Facebook Messenger, or </w:t>
+      </w:r>
+      <w:proofErr w:type="spellStart"/>
+      <w:r>
+        <w:rPr>
+          <w:rFonts w:eastAsia="Times New Roman"/>
+          <w:sz w:val="24"/>
+          <w:lang w:eastAsia="en-US"/>
+        </w:rPr>
+        <w:t>Twilio</w:t>
+      </w:r>
+      <w:proofErr w:type="spellEnd"/>
     </w:p>
     <w:p>
       <w:pPr>
@@ -2292,7 +4520,61 @@
           <w:sz w:val="24"/>
           <w:lang w:eastAsia="en-US"/>
         </w:rPr>
-        <w:t>Record or retrieve data from sources like Salesforce, HubSpot, Marketo, Microsoft Dynamics, Zendesk, and QuickBooks using Lex’s pre-built enterprise connectors.</w:t>
+        <w:t xml:space="preserve">Record or retrieve data from sources like Salesforce, </w:t>
+      </w:r>
+      <w:proofErr w:type="spellStart"/>
+      <w:r>
+        <w:rPr>
+          <w:rFonts w:eastAsia="Times New Roman"/>
+          <w:sz w:val="24"/>
+          <w:lang w:eastAsia="en-US"/>
+        </w:rPr>
+        <w:t>HubSpot</w:t>
+      </w:r>
+      <w:proofErr w:type="spellEnd"/>
+      <w:r>
+        <w:rPr>
+          <w:rFonts w:eastAsia="Times New Roman"/>
+          <w:sz w:val="24"/>
+          <w:lang w:eastAsia="en-US"/>
+        </w:rPr>
+        <w:t xml:space="preserve">, </w:t>
+      </w:r>
+      <w:proofErr w:type="spellStart"/>
+      <w:r>
+        <w:rPr>
+          <w:rFonts w:eastAsia="Times New Roman"/>
+          <w:sz w:val="24"/>
+          <w:lang w:eastAsia="en-US"/>
+        </w:rPr>
+        <w:t>Marketo</w:t>
+      </w:r>
+      <w:proofErr w:type="spellEnd"/>
+      <w:r>
+        <w:rPr>
+          <w:rFonts w:eastAsia="Times New Roman"/>
+          <w:sz w:val="24"/>
+          <w:lang w:eastAsia="en-US"/>
+        </w:rPr>
+        <w:t xml:space="preserve">, Microsoft Dynamics, </w:t>
+      </w:r>
+      <w:proofErr w:type="spellStart"/>
+      <w:r>
+        <w:rPr>
+          <w:rFonts w:eastAsia="Times New Roman"/>
+          <w:sz w:val="24"/>
+          <w:lang w:eastAsia="en-US"/>
+        </w:rPr>
+        <w:t>Zendesk</w:t>
+      </w:r>
+      <w:proofErr w:type="spellEnd"/>
+      <w:r>
+        <w:rPr>
+          <w:rFonts w:eastAsia="Times New Roman"/>
+          <w:sz w:val="24"/>
+          <w:lang w:eastAsia="en-US"/>
+        </w:rPr>
+        <w:t>, and QuickBooks using Lex’s pre-built enterprise connectors.</w:t>
       </w:r>
     </w:p>
     <w:p>
@@ -2341,13 +4623,13 @@
     </w:p>
     <w:p>
       <w:pPr>
-        <w:pStyle w:val="Heading1"/>
-      </w:pPr>
-      <w:bookmarkStart w:id="7" w:name="_Toc487213709"/>
+        <w:pStyle w:val="Heading2"/>
+      </w:pPr>
+      <w:bookmarkStart w:id="20" w:name="_Toc488037990"/>
       <w:r>
         <w:t>How to enter</w:t>
       </w:r>
-      <w:bookmarkEnd w:id="7"/>
+      <w:bookmarkEnd w:id="20"/>
       <w:r>
         <w:t xml:space="preserve"> </w:t>
       </w:r>
@@ -2361,7 +4643,15 @@
         <w:spacing w:before="100" w:beforeAutospacing="1" w:after="100" w:afterAutospacing="1"/>
       </w:pPr>
       <w:r>
-        <w:t>Register for the AWS Chatbot Challenge.</w:t>
+        <w:t xml:space="preserve">Register for the AWS </w:t>
+      </w:r>
+      <w:proofErr w:type="spellStart"/>
+      <w:r>
+        <w:t>Chatbot</w:t>
+      </w:r>
+      <w:proofErr w:type="spellEnd"/>
+      <w:r>
+        <w:t xml:space="preserve"> Challenge.</w:t>
       </w:r>
     </w:p>
     <w:p>
@@ -2375,7 +4665,7 @@
       <w:r>
         <w:t xml:space="preserve">Create an account on </w:t>
       </w:r>
-      <w:hyperlink r:id="rId11" w:history="1">
+      <w:hyperlink r:id="rId12" w:history="1">
         <w:r>
           <w:rPr>
             <w:rStyle w:val="Hyperlink"/>
@@ -2398,7 +4688,7 @@
       <w:r>
         <w:t xml:space="preserve">Visit the </w:t>
       </w:r>
-      <w:hyperlink r:id="rId12" w:history="1">
+      <w:hyperlink r:id="rId13" w:history="1">
         <w:r>
           <w:rPr>
             <w:rStyle w:val="Hyperlink"/>
@@ -2431,9 +4721,17 @@
         <w:spacing w:before="100" w:beforeAutospacing="1" w:after="100" w:afterAutospacing="1"/>
       </w:pPr>
       <w:r>
-        <w:t xml:space="preserve">Provide a way to access your bot for judging and testing, including a link to your repo hosting the bot code and all deployment files and testing instructions needed for testing your bot. (The Github or BitBucket code repository may be public or private. If the repository is private, share access with </w:t>
-      </w:r>
-      <w:hyperlink r:id="rId13" w:history="1">
+        <w:t xml:space="preserve">Provide a way to access your bot for judging and testing, including a link to your repo hosting the bot code and all deployment files and testing instructions needed for testing your bot. (The Github or </w:t>
+      </w:r>
+      <w:proofErr w:type="spellStart"/>
+      <w:r>
+        <w:t>BitBucket</w:t>
+      </w:r>
+      <w:proofErr w:type="spellEnd"/>
+      <w:r>
+        <w:t xml:space="preserve"> code repository may be public or private. If the repository is private, share access with </w:t>
+      </w:r>
+      <w:hyperlink r:id="rId14" w:history="1">
         <w:r>
           <w:rPr>
             <w:rStyle w:val="Hyperlink"/>
@@ -2464,13 +4762,13 @@
     </w:p>
     <w:p>
       <w:pPr>
-        <w:pStyle w:val="Heading1"/>
-      </w:pPr>
-      <w:bookmarkStart w:id="8" w:name="_Toc487213710"/>
+        <w:pStyle w:val="Heading2"/>
+      </w:pPr>
+      <w:bookmarkStart w:id="21" w:name="_Toc488037991"/>
       <w:r>
         <w:t>Judging Criteria</w:t>
       </w:r>
-      <w:bookmarkEnd w:id="8"/>
+      <w:bookmarkEnd w:id="21"/>
     </w:p>
     <w:p>
       <w:pPr>
@@ -2502,7 +4800,25 @@
           <w:lang w:eastAsia="en-US"/>
         </w:rPr>
         <w:br/>
-        <w:t xml:space="preserve">The extent to which the bot provides value to your users. Does your bot help solve a problem or painpoint for your users? </w:t>
+        <w:t xml:space="preserve">The extent to which the bot provides value to your users. Does your bot help solve a problem or </w:t>
+      </w:r>
+      <w:proofErr w:type="spellStart"/>
+      <w:r>
+        <w:rPr>
+          <w:rFonts w:eastAsia="Times New Roman"/>
+          <w:sz w:val="24"/>
+          <w:lang w:eastAsia="en-US"/>
+        </w:rPr>
+        <w:t>painpoint</w:t>
+      </w:r>
+      <w:proofErr w:type="spellEnd"/>
+      <w:r>
+        <w:rPr>
+          <w:rFonts w:eastAsia="Times New Roman"/>
+          <w:sz w:val="24"/>
+          <w:lang w:eastAsia="en-US"/>
+        </w:rPr>
+        <w:t xml:space="preserve"> for your users? </w:t>
       </w:r>
     </w:p>
     <w:p>
@@ -2583,10 +4899,10 @@
       </w:pPr>
     </w:p>
     <w:sectPr>
-      <w:headerReference w:type="default" r:id="rId14"/>
-      <w:footerReference w:type="default" r:id="rId15"/>
-      <w:headerReference w:type="first" r:id="rId16"/>
-      <w:footerReference w:type="first" r:id="rId17"/>
+      <w:headerReference w:type="default" r:id="rId15"/>
+      <w:footerReference w:type="default" r:id="rId16"/>
+      <w:headerReference w:type="first" r:id="rId17"/>
+      <w:footerReference w:type="first" r:id="rId18"/>
       <w:pgSz w:w="12240" w:h="15840" w:code="1"/>
       <w:pgMar w:top="1710" w:right="810" w:bottom="1440" w:left="990" w:header="720" w:footer="446" w:gutter="0"/>
       <w:pgNumType w:start="0"/>
@@ -2628,10 +4944,7 @@
       </w:rPr>
     </w:pPr>
     <w:r>
-      <w:t xml:space="preserve">EPS | </w:t>
-    </w:r>
-    <w:r>
-      <w:t>Amazon Lex and AWS Lambda</w:t>
+      <w:t>EPS | Amazon Lex and AWS Lambda</w:t>
     </w:r>
     <w:r>
       <w:tab/>
@@ -2685,7 +4998,7 @@
         <w:sz w:val="17"/>
         <w:szCs w:val="17"/>
       </w:rPr>
-      <w:t>3</w:t>
+      <w:t>5</w:t>
     </w:r>
     <w:r>
       <w:rPr>
@@ -2734,7 +5047,7 @@
         <w:sz w:val="17"/>
         <w:szCs w:val="17"/>
       </w:rPr>
-      <w:t>4</w:t>
+      <w:t>5</w:t>
     </w:r>
     <w:r>
       <w:rPr>
@@ -2849,7 +5162,7 @@
       <w:rPr>
         <w:noProof/>
       </w:rPr>
-      <w:t>7/13/2017</w:t>
+      <w:t>7/16/2017</w:t>
     </w:r>
     <w:r>
       <w:rPr>
@@ -2936,7 +5249,7 @@
       <w:rPr>
         <w:noProof/>
       </w:rPr>
-      <w:t>7/13/2017</w:t>
+      <w:t>7/16/2017</w:t>
     </w:r>
     <w:r>
       <w:rPr>
@@ -2985,14 +5298,7 @@
         <w:rStyle w:val="EqHead1stLevelCharChar"/>
         <w:lang w:eastAsia="en-US"/>
       </w:rPr>
-      <w:t>EPS</w:t>
-    </w:r>
-    <w:r>
-      <w:rPr>
-        <w:rStyle w:val="EqHead1stLevelCharChar"/>
-        <w:lang w:eastAsia="en-US"/>
-      </w:rPr>
-      <w:t xml:space="preserve"> | </w:t>
+      <w:t xml:space="preserve">EPS | </w:t>
     </w:r>
     <w:r>
       <w:rPr>
@@ -3002,7 +5308,29 @@
         <w:szCs w:val="26"/>
         <w:lang w:eastAsia="en-US"/>
       </w:rPr>
-      <w:t>AWS Chatbot Challenge</w:t>
+      <w:t xml:space="preserve">AWS </w:t>
+    </w:r>
+    <w:proofErr w:type="spellStart"/>
+    <w:r>
+      <w:rPr>
+        <w:rFonts w:ascii="Calibri Light" w:eastAsiaTheme="majorEastAsia" w:hAnsi="Calibri Light"/>
+        <w:b/>
+        <w:sz w:val="28"/>
+        <w:szCs w:val="26"/>
+        <w:lang w:eastAsia="en-US"/>
+      </w:rPr>
+      <w:t>Chatbot</w:t>
+    </w:r>
+    <w:proofErr w:type="spellEnd"/>
+    <w:r>
+      <w:rPr>
+        <w:rFonts w:ascii="Calibri Light" w:eastAsiaTheme="majorEastAsia" w:hAnsi="Calibri Light"/>
+        <w:b/>
+        <w:sz w:val="28"/>
+        <w:szCs w:val="26"/>
+        <w:lang w:eastAsia="en-US"/>
+      </w:rPr>
+      <w:t xml:space="preserve"> Challenge</w:t>
     </w:r>
   </w:p>
 </w:hdr>
@@ -5182,6 +7510,95 @@
     </w:lvl>
   </w:abstractNum>
   <w:abstractNum w:abstractNumId="12" w15:restartNumberingAfterBreak="0">
+    <w:nsid w:val="1E9E5B6F"/>
+    <w:multiLevelType w:val="hybridMultilevel"/>
+    <w:tmpl w:val="439C4626"/>
+    <w:lvl w:ilvl="0" w:tplc="0409000F">
+      <w:start w:val="1"/>
+      <w:numFmt w:val="decimal"/>
+      <w:lvlText w:val="%1."/>
+      <w:lvlJc w:val="left"/>
+      <w:pPr>
+        <w:ind w:left="720" w:hanging="360"/>
+      </w:pPr>
+      <w:rPr>
+        <w:rFonts w:hint="default"/>
+      </w:rPr>
+    </w:lvl>
+    <w:lvl w:ilvl="1" w:tplc="04090019" w:tentative="1">
+      <w:start w:val="1"/>
+      <w:numFmt w:val="lowerLetter"/>
+      <w:lvlText w:val="%2."/>
+      <w:lvlJc w:val="left"/>
+      <w:pPr>
+        <w:ind w:left="1440" w:hanging="360"/>
+      </w:pPr>
+    </w:lvl>
+    <w:lvl w:ilvl="2" w:tplc="0409001B" w:tentative="1">
+      <w:start w:val="1"/>
+      <w:numFmt w:val="lowerRoman"/>
+      <w:lvlText w:val="%3."/>
+      <w:lvlJc w:val="right"/>
+      <w:pPr>
+        <w:ind w:left="2160" w:hanging="180"/>
+      </w:pPr>
+    </w:lvl>
+    <w:lvl w:ilvl="3" w:tplc="0409000F" w:tentative="1">
+      <w:start w:val="1"/>
+      <w:numFmt w:val="decimal"/>
+      <w:lvlText w:val="%4."/>
+      <w:lvlJc w:val="left"/>
+      <w:pPr>
+        <w:ind w:left="2880" w:hanging="360"/>
+      </w:pPr>
+    </w:lvl>
+    <w:lvl w:ilvl="4" w:tplc="04090019" w:tentative="1">
+      <w:start w:val="1"/>
+      <w:numFmt w:val="lowerLetter"/>
+      <w:lvlText w:val="%5."/>
+      <w:lvlJc w:val="left"/>
+      <w:pPr>
+        <w:ind w:left="3600" w:hanging="360"/>
+      </w:pPr>
+    </w:lvl>
+    <w:lvl w:ilvl="5" w:tplc="0409001B" w:tentative="1">
+      <w:start w:val="1"/>
+      <w:numFmt w:val="lowerRoman"/>
+      <w:lvlText w:val="%6."/>
+      <w:lvlJc w:val="right"/>
+      <w:pPr>
+        <w:ind w:left="4320" w:hanging="180"/>
+      </w:pPr>
+    </w:lvl>
+    <w:lvl w:ilvl="6" w:tplc="0409000F" w:tentative="1">
+      <w:start w:val="1"/>
+      <w:numFmt w:val="decimal"/>
+      <w:lvlText w:val="%7."/>
+      <w:lvlJc w:val="left"/>
+      <w:pPr>
+        <w:ind w:left="5040" w:hanging="360"/>
+      </w:pPr>
+    </w:lvl>
+    <w:lvl w:ilvl="7" w:tplc="04090019" w:tentative="1">
+      <w:start w:val="1"/>
+      <w:numFmt w:val="lowerLetter"/>
+      <w:lvlText w:val="%8."/>
+      <w:lvlJc w:val="left"/>
+      <w:pPr>
+        <w:ind w:left="5760" w:hanging="360"/>
+      </w:pPr>
+    </w:lvl>
+    <w:lvl w:ilvl="8" w:tplc="0409001B" w:tentative="1">
+      <w:start w:val="1"/>
+      <w:numFmt w:val="lowerRoman"/>
+      <w:lvlText w:val="%9."/>
+      <w:lvlJc w:val="right"/>
+      <w:pPr>
+        <w:ind w:left="6480" w:hanging="180"/>
+      </w:pPr>
+    </w:lvl>
+  </w:abstractNum>
+  <w:abstractNum w:abstractNumId="13" w15:restartNumberingAfterBreak="0">
     <w:nsid w:val="2519597C"/>
     <w:multiLevelType w:val="hybridMultilevel"/>
     <w:tmpl w:val="5DDC5AAC"/>
@@ -5294,7 +7711,7 @@
       </w:rPr>
     </w:lvl>
   </w:abstractNum>
-  <w:abstractNum w:abstractNumId="13" w15:restartNumberingAfterBreak="0">
+  <w:abstractNum w:abstractNumId="14" w15:restartNumberingAfterBreak="0">
     <w:nsid w:val="26C4798D"/>
     <w:multiLevelType w:val="multilevel"/>
     <w:tmpl w:val="B3BA711C"/>
@@ -5443,7 +7860,93 @@
       </w:rPr>
     </w:lvl>
   </w:abstractNum>
-  <w:abstractNum w:abstractNumId="14" w15:restartNumberingAfterBreak="0">
+  <w:abstractNum w:abstractNumId="15" w15:restartNumberingAfterBreak="0">
+    <w:nsid w:val="284058BF"/>
+    <w:multiLevelType w:val="hybridMultilevel"/>
+    <w:tmpl w:val="C582B7D0"/>
+    <w:lvl w:ilvl="0" w:tplc="0409000F">
+      <w:start w:val="1"/>
+      <w:numFmt w:val="decimal"/>
+      <w:lvlText w:val="%1."/>
+      <w:lvlJc w:val="left"/>
+      <w:pPr>
+        <w:ind w:left="720" w:hanging="360"/>
+      </w:pPr>
+    </w:lvl>
+    <w:lvl w:ilvl="1" w:tplc="04090019" w:tentative="1">
+      <w:start w:val="1"/>
+      <w:numFmt w:val="lowerLetter"/>
+      <w:lvlText w:val="%2."/>
+      <w:lvlJc w:val="left"/>
+      <w:pPr>
+        <w:ind w:left="1440" w:hanging="360"/>
+      </w:pPr>
+    </w:lvl>
+    <w:lvl w:ilvl="2" w:tplc="0409001B" w:tentative="1">
+      <w:start w:val="1"/>
+      <w:numFmt w:val="lowerRoman"/>
+      <w:lvlText w:val="%3."/>
+      <w:lvlJc w:val="right"/>
+      <w:pPr>
+        <w:ind w:left="2160" w:hanging="180"/>
+      </w:pPr>
+    </w:lvl>
+    <w:lvl w:ilvl="3" w:tplc="0409000F" w:tentative="1">
+      <w:start w:val="1"/>
+      <w:numFmt w:val="decimal"/>
+      <w:lvlText w:val="%4."/>
+      <w:lvlJc w:val="left"/>
+      <w:pPr>
+        <w:ind w:left="2880" w:hanging="360"/>
+      </w:pPr>
+    </w:lvl>
+    <w:lvl w:ilvl="4" w:tplc="04090019" w:tentative="1">
+      <w:start w:val="1"/>
+      <w:numFmt w:val="lowerLetter"/>
+      <w:lvlText w:val="%5."/>
+      <w:lvlJc w:val="left"/>
+      <w:pPr>
+        <w:ind w:left="3600" w:hanging="360"/>
+      </w:pPr>
+    </w:lvl>
+    <w:lvl w:ilvl="5" w:tplc="0409001B" w:tentative="1">
+      <w:start w:val="1"/>
+      <w:numFmt w:val="lowerRoman"/>
+      <w:lvlText w:val="%6."/>
+      <w:lvlJc w:val="right"/>
+      <w:pPr>
+        <w:ind w:left="4320" w:hanging="180"/>
+      </w:pPr>
+    </w:lvl>
+    <w:lvl w:ilvl="6" w:tplc="0409000F" w:tentative="1">
+      <w:start w:val="1"/>
+      <w:numFmt w:val="decimal"/>
+      <w:lvlText w:val="%7."/>
+      <w:lvlJc w:val="left"/>
+      <w:pPr>
+        <w:ind w:left="5040" w:hanging="360"/>
+      </w:pPr>
+    </w:lvl>
+    <w:lvl w:ilvl="7" w:tplc="04090019" w:tentative="1">
+      <w:start w:val="1"/>
+      <w:numFmt w:val="lowerLetter"/>
+      <w:lvlText w:val="%8."/>
+      <w:lvlJc w:val="left"/>
+      <w:pPr>
+        <w:ind w:left="5760" w:hanging="360"/>
+      </w:pPr>
+    </w:lvl>
+    <w:lvl w:ilvl="8" w:tplc="0409001B" w:tentative="1">
+      <w:start w:val="1"/>
+      <w:numFmt w:val="lowerRoman"/>
+      <w:lvlText w:val="%9."/>
+      <w:lvlJc w:val="right"/>
+      <w:pPr>
+        <w:ind w:left="6480" w:hanging="180"/>
+      </w:pPr>
+    </w:lvl>
+  </w:abstractNum>
+  <w:abstractNum w:abstractNumId="16" w15:restartNumberingAfterBreak="0">
     <w:nsid w:val="2AEA0D35"/>
     <w:multiLevelType w:val="hybridMultilevel"/>
     <w:tmpl w:val="BAA01464"/>
@@ -5529,7 +8032,7 @@
       </w:pPr>
     </w:lvl>
   </w:abstractNum>
-  <w:abstractNum w:abstractNumId="15" w15:restartNumberingAfterBreak="0">
+  <w:abstractNum w:abstractNumId="17" w15:restartNumberingAfterBreak="0">
     <w:nsid w:val="2DC225C0"/>
     <w:multiLevelType w:val="hybridMultilevel"/>
     <w:tmpl w:val="F58A4634"/>
@@ -5615,7 +8118,7 @@
       </w:pPr>
     </w:lvl>
   </w:abstractNum>
-  <w:abstractNum w:abstractNumId="16" w15:restartNumberingAfterBreak="0">
+  <w:abstractNum w:abstractNumId="18" w15:restartNumberingAfterBreak="0">
     <w:nsid w:val="2E5F3B2F"/>
     <w:multiLevelType w:val="hybridMultilevel"/>
     <w:tmpl w:val="5C8253A2"/>
@@ -5728,7 +8231,7 @@
       </w:rPr>
     </w:lvl>
   </w:abstractNum>
-  <w:abstractNum w:abstractNumId="17" w15:restartNumberingAfterBreak="0">
+  <w:abstractNum w:abstractNumId="19" w15:restartNumberingAfterBreak="0">
     <w:nsid w:val="38305663"/>
     <w:multiLevelType w:val="multilevel"/>
     <w:tmpl w:val="9686009E"/>
@@ -5877,7 +8380,7 @@
       </w:rPr>
     </w:lvl>
   </w:abstractNum>
-  <w:abstractNum w:abstractNumId="18" w15:restartNumberingAfterBreak="0">
+  <w:abstractNum w:abstractNumId="20" w15:restartNumberingAfterBreak="0">
     <w:nsid w:val="3B1974F9"/>
     <w:multiLevelType w:val="multilevel"/>
     <w:tmpl w:val="8D94CF6E"/>
@@ -5966,7 +8469,7 @@
       </w:pPr>
     </w:lvl>
   </w:abstractNum>
-  <w:abstractNum w:abstractNumId="19" w15:restartNumberingAfterBreak="0">
+  <w:abstractNum w:abstractNumId="21" w15:restartNumberingAfterBreak="0">
     <w:nsid w:val="3EEC2B42"/>
     <w:multiLevelType w:val="hybridMultilevel"/>
     <w:tmpl w:val="87C2C516"/>
@@ -6079,7 +8582,7 @@
       </w:rPr>
     </w:lvl>
   </w:abstractNum>
-  <w:abstractNum w:abstractNumId="20" w15:restartNumberingAfterBreak="0">
+  <w:abstractNum w:abstractNumId="22" w15:restartNumberingAfterBreak="0">
     <w:nsid w:val="40345359"/>
     <w:multiLevelType w:val="hybridMultilevel"/>
     <w:tmpl w:val="A734E3E8"/>
@@ -6192,7 +8695,7 @@
       </w:rPr>
     </w:lvl>
   </w:abstractNum>
-  <w:abstractNum w:abstractNumId="21" w15:restartNumberingAfterBreak="0">
+  <w:abstractNum w:abstractNumId="23" w15:restartNumberingAfterBreak="0">
     <w:nsid w:val="42B73B85"/>
     <w:multiLevelType w:val="multilevel"/>
     <w:tmpl w:val="8D94CF6E"/>
@@ -6281,7 +8784,7 @@
       </w:pPr>
     </w:lvl>
   </w:abstractNum>
-  <w:abstractNum w:abstractNumId="22" w15:restartNumberingAfterBreak="0">
+  <w:abstractNum w:abstractNumId="24" w15:restartNumberingAfterBreak="0">
     <w:nsid w:val="45824D3B"/>
     <w:multiLevelType w:val="hybridMultilevel"/>
     <w:tmpl w:val="E868771E"/>
@@ -6424,7 +8927,7 @@
       </w:rPr>
     </w:lvl>
   </w:abstractNum>
-  <w:abstractNum w:abstractNumId="23" w15:restartNumberingAfterBreak="0">
+  <w:abstractNum w:abstractNumId="25" w15:restartNumberingAfterBreak="0">
     <w:nsid w:val="486F7B54"/>
     <w:multiLevelType w:val="hybridMultilevel"/>
     <w:tmpl w:val="313AE3EC"/>
@@ -6537,7 +9040,7 @@
       </w:rPr>
     </w:lvl>
   </w:abstractNum>
-  <w:abstractNum w:abstractNumId="24" w15:restartNumberingAfterBreak="0">
+  <w:abstractNum w:abstractNumId="26" w15:restartNumberingAfterBreak="0">
     <w:nsid w:val="4A9879E4"/>
     <w:multiLevelType w:val="hybridMultilevel"/>
     <w:tmpl w:val="FAA88A18"/>
@@ -6623,7 +9126,7 @@
       </w:pPr>
     </w:lvl>
   </w:abstractNum>
-  <w:abstractNum w:abstractNumId="25" w15:restartNumberingAfterBreak="0">
+  <w:abstractNum w:abstractNumId="27" w15:restartNumberingAfterBreak="0">
     <w:nsid w:val="4D266F1E"/>
     <w:multiLevelType w:val="hybridMultilevel"/>
     <w:tmpl w:val="3B68695C"/>
@@ -6763,7 +9266,7 @@
       </w:rPr>
     </w:lvl>
   </w:abstractNum>
-  <w:abstractNum w:abstractNumId="26" w15:restartNumberingAfterBreak="0">
+  <w:abstractNum w:abstractNumId="28" w15:restartNumberingAfterBreak="0">
     <w:nsid w:val="4DCE1278"/>
     <w:multiLevelType w:val="multilevel"/>
     <w:tmpl w:val="58F8B106"/>
@@ -6876,7 +9379,7 @@
       </w:pPr>
     </w:lvl>
   </w:abstractNum>
-  <w:abstractNum w:abstractNumId="27" w15:restartNumberingAfterBreak="0">
+  <w:abstractNum w:abstractNumId="29" w15:restartNumberingAfterBreak="0">
     <w:nsid w:val="500E0051"/>
     <w:multiLevelType w:val="hybridMultilevel"/>
     <w:tmpl w:val="924CE2E8"/>
@@ -6962,7 +9465,7 @@
       </w:pPr>
     </w:lvl>
   </w:abstractNum>
-  <w:abstractNum w:abstractNumId="28" w15:restartNumberingAfterBreak="0">
+  <w:abstractNum w:abstractNumId="30" w15:restartNumberingAfterBreak="0">
     <w:nsid w:val="520A7E2C"/>
     <w:multiLevelType w:val="hybridMultilevel"/>
     <w:tmpl w:val="6888B23E"/>
@@ -7075,7 +9578,7 @@
       </w:pPr>
     </w:lvl>
   </w:abstractNum>
-  <w:abstractNum w:abstractNumId="29" w15:restartNumberingAfterBreak="0">
+  <w:abstractNum w:abstractNumId="31" w15:restartNumberingAfterBreak="0">
     <w:nsid w:val="52BD6380"/>
     <w:multiLevelType w:val="hybridMultilevel"/>
     <w:tmpl w:val="AFF4A3A8"/>
@@ -7165,7 +9668,7 @@
       </w:pPr>
     </w:lvl>
   </w:abstractNum>
-  <w:abstractNum w:abstractNumId="30" w15:restartNumberingAfterBreak="0">
+  <w:abstractNum w:abstractNumId="32" w15:restartNumberingAfterBreak="0">
     <w:nsid w:val="581A34B4"/>
     <w:multiLevelType w:val="hybridMultilevel"/>
     <w:tmpl w:val="B65EDBE0"/>
@@ -7312,7 +9815,7 @@
       </w:rPr>
     </w:lvl>
   </w:abstractNum>
-  <w:abstractNum w:abstractNumId="31" w15:restartNumberingAfterBreak="0">
+  <w:abstractNum w:abstractNumId="33" w15:restartNumberingAfterBreak="0">
     <w:nsid w:val="58C12D03"/>
     <w:multiLevelType w:val="hybridMultilevel"/>
     <w:tmpl w:val="FAA88A18"/>
@@ -7398,7 +9901,7 @@
       </w:pPr>
     </w:lvl>
   </w:abstractNum>
-  <w:abstractNum w:abstractNumId="32" w15:restartNumberingAfterBreak="0">
+  <w:abstractNum w:abstractNumId="34" w15:restartNumberingAfterBreak="0">
     <w:nsid w:val="5DF548F9"/>
     <w:multiLevelType w:val="hybridMultilevel"/>
     <w:tmpl w:val="6A14FCBC"/>
@@ -7511,7 +10014,93 @@
       </w:rPr>
     </w:lvl>
   </w:abstractNum>
-  <w:abstractNum w:abstractNumId="33" w15:restartNumberingAfterBreak="0">
+  <w:abstractNum w:abstractNumId="35" w15:restartNumberingAfterBreak="0">
+    <w:nsid w:val="64D05528"/>
+    <w:multiLevelType w:val="hybridMultilevel"/>
+    <w:tmpl w:val="41466FE6"/>
+    <w:lvl w:ilvl="0" w:tplc="0409000F">
+      <w:start w:val="1"/>
+      <w:numFmt w:val="decimal"/>
+      <w:lvlText w:val="%1."/>
+      <w:lvlJc w:val="left"/>
+      <w:pPr>
+        <w:ind w:left="720" w:hanging="360"/>
+      </w:pPr>
+    </w:lvl>
+    <w:lvl w:ilvl="1" w:tplc="04090019" w:tentative="1">
+      <w:start w:val="1"/>
+      <w:numFmt w:val="lowerLetter"/>
+      <w:lvlText w:val="%2."/>
+      <w:lvlJc w:val="left"/>
+      <w:pPr>
+        <w:ind w:left="1440" w:hanging="360"/>
+      </w:pPr>
+    </w:lvl>
+    <w:lvl w:ilvl="2" w:tplc="0409001B" w:tentative="1">
+      <w:start w:val="1"/>
+      <w:numFmt w:val="lowerRoman"/>
+      <w:lvlText w:val="%3."/>
+      <w:lvlJc w:val="right"/>
+      <w:pPr>
+        <w:ind w:left="2160" w:hanging="180"/>
+      </w:pPr>
+    </w:lvl>
+    <w:lvl w:ilvl="3" w:tplc="0409000F" w:tentative="1">
+      <w:start w:val="1"/>
+      <w:numFmt w:val="decimal"/>
+      <w:lvlText w:val="%4."/>
+      <w:lvlJc w:val="left"/>
+      <w:pPr>
+        <w:ind w:left="2880" w:hanging="360"/>
+      </w:pPr>
+    </w:lvl>
+    <w:lvl w:ilvl="4" w:tplc="04090019" w:tentative="1">
+      <w:start w:val="1"/>
+      <w:numFmt w:val="lowerLetter"/>
+      <w:lvlText w:val="%5."/>
+      <w:lvlJc w:val="left"/>
+      <w:pPr>
+        <w:ind w:left="3600" w:hanging="360"/>
+      </w:pPr>
+    </w:lvl>
+    <w:lvl w:ilvl="5" w:tplc="0409001B" w:tentative="1">
+      <w:start w:val="1"/>
+      <w:numFmt w:val="lowerRoman"/>
+      <w:lvlText w:val="%6."/>
+      <w:lvlJc w:val="right"/>
+      <w:pPr>
+        <w:ind w:left="4320" w:hanging="180"/>
+      </w:pPr>
+    </w:lvl>
+    <w:lvl w:ilvl="6" w:tplc="0409000F" w:tentative="1">
+      <w:start w:val="1"/>
+      <w:numFmt w:val="decimal"/>
+      <w:lvlText w:val="%7."/>
+      <w:lvlJc w:val="left"/>
+      <w:pPr>
+        <w:ind w:left="5040" w:hanging="360"/>
+      </w:pPr>
+    </w:lvl>
+    <w:lvl w:ilvl="7" w:tplc="04090019" w:tentative="1">
+      <w:start w:val="1"/>
+      <w:numFmt w:val="lowerLetter"/>
+      <w:lvlText w:val="%8."/>
+      <w:lvlJc w:val="left"/>
+      <w:pPr>
+        <w:ind w:left="5760" w:hanging="360"/>
+      </w:pPr>
+    </w:lvl>
+    <w:lvl w:ilvl="8" w:tplc="0409001B" w:tentative="1">
+      <w:start w:val="1"/>
+      <w:numFmt w:val="lowerRoman"/>
+      <w:lvlText w:val="%9."/>
+      <w:lvlJc w:val="right"/>
+      <w:pPr>
+        <w:ind w:left="6480" w:hanging="180"/>
+      </w:pPr>
+    </w:lvl>
+  </w:abstractNum>
+  <w:abstractNum w:abstractNumId="36" w15:restartNumberingAfterBreak="0">
     <w:nsid w:val="69EF3189"/>
     <w:multiLevelType w:val="hybridMultilevel"/>
     <w:tmpl w:val="4E268126"/>
@@ -7656,7 +10245,7 @@
       </w:rPr>
     </w:lvl>
   </w:abstractNum>
-  <w:abstractNum w:abstractNumId="34" w15:restartNumberingAfterBreak="0">
+  <w:abstractNum w:abstractNumId="37" w15:restartNumberingAfterBreak="0">
     <w:nsid w:val="6A1627DD"/>
     <w:multiLevelType w:val="multilevel"/>
     <w:tmpl w:val="F3C6AA68"/>
@@ -7805,7 +10394,7 @@
       </w:rPr>
     </w:lvl>
   </w:abstractNum>
-  <w:abstractNum w:abstractNumId="35" w15:restartNumberingAfterBreak="0">
+  <w:abstractNum w:abstractNumId="38" w15:restartNumberingAfterBreak="0">
     <w:nsid w:val="6E5C0902"/>
     <w:multiLevelType w:val="hybridMultilevel"/>
     <w:tmpl w:val="924CE2E8"/>
@@ -7891,7 +10480,7 @@
       </w:pPr>
     </w:lvl>
   </w:abstractNum>
-  <w:abstractNum w:abstractNumId="36" w15:restartNumberingAfterBreak="0">
+  <w:abstractNum w:abstractNumId="39" w15:restartNumberingAfterBreak="0">
     <w:nsid w:val="6E795803"/>
     <w:multiLevelType w:val="multilevel"/>
     <w:tmpl w:val="5EC63A30"/>
@@ -8040,7 +10629,7 @@
       </w:rPr>
     </w:lvl>
   </w:abstractNum>
-  <w:abstractNum w:abstractNumId="37" w15:restartNumberingAfterBreak="0">
+  <w:abstractNum w:abstractNumId="40" w15:restartNumberingAfterBreak="0">
     <w:nsid w:val="6ED94CB3"/>
     <w:multiLevelType w:val="multilevel"/>
     <w:tmpl w:val="5AA4C928"/>
@@ -8189,7 +10778,7 @@
       </w:rPr>
     </w:lvl>
   </w:abstractNum>
-  <w:abstractNum w:abstractNumId="38" w15:restartNumberingAfterBreak="0">
+  <w:abstractNum w:abstractNumId="41" w15:restartNumberingAfterBreak="0">
     <w:nsid w:val="6F4F09E7"/>
     <w:multiLevelType w:val="multilevel"/>
     <w:tmpl w:val="1B806BDA"/>
@@ -8338,7 +10927,7 @@
       </w:rPr>
     </w:lvl>
   </w:abstractNum>
-  <w:abstractNum w:abstractNumId="39" w15:restartNumberingAfterBreak="0">
+  <w:abstractNum w:abstractNumId="42" w15:restartNumberingAfterBreak="0">
     <w:nsid w:val="70FD7306"/>
     <w:multiLevelType w:val="hybridMultilevel"/>
     <w:tmpl w:val="4BCC21E4"/>
@@ -8451,7 +11040,7 @@
       </w:rPr>
     </w:lvl>
   </w:abstractNum>
-  <w:abstractNum w:abstractNumId="40" w15:restartNumberingAfterBreak="0">
+  <w:abstractNum w:abstractNumId="43" w15:restartNumberingAfterBreak="0">
     <w:nsid w:val="7312373A"/>
     <w:multiLevelType w:val="multilevel"/>
     <w:tmpl w:val="C3D202A4"/>
@@ -8600,7 +11189,7 @@
       </w:rPr>
     </w:lvl>
   </w:abstractNum>
-  <w:abstractNum w:abstractNumId="41" w15:restartNumberingAfterBreak="0">
+  <w:abstractNum w:abstractNumId="44" w15:restartNumberingAfterBreak="0">
     <w:nsid w:val="77A25003"/>
     <w:multiLevelType w:val="hybridMultilevel"/>
     <w:tmpl w:val="18249EA8"/>
@@ -8712,7 +11301,120 @@
       </w:rPr>
     </w:lvl>
   </w:abstractNum>
-  <w:abstractNum w:abstractNumId="42" w15:restartNumberingAfterBreak="0">
+  <w:abstractNum w:abstractNumId="45" w15:restartNumberingAfterBreak="0">
+    <w:nsid w:val="78830EA1"/>
+    <w:multiLevelType w:val="hybridMultilevel"/>
+    <w:tmpl w:val="D33AF7FE"/>
+    <w:lvl w:ilvl="0" w:tplc="04090001">
+      <w:start w:val="1"/>
+      <w:numFmt w:val="bullet"/>
+      <w:lvlText w:val=""/>
+      <w:lvlJc w:val="left"/>
+      <w:pPr>
+        <w:ind w:left="720" w:hanging="360"/>
+      </w:pPr>
+      <w:rPr>
+        <w:rFonts w:ascii="Symbol" w:hAnsi="Symbol" w:hint="default"/>
+      </w:rPr>
+    </w:lvl>
+    <w:lvl w:ilvl="1" w:tplc="04090003" w:tentative="1">
+      <w:start w:val="1"/>
+      <w:numFmt w:val="bullet"/>
+      <w:lvlText w:val="o"/>
+      <w:lvlJc w:val="left"/>
+      <w:pPr>
+        <w:ind w:left="1440" w:hanging="360"/>
+      </w:pPr>
+      <w:rPr>
+        <w:rFonts w:ascii="Courier New" w:hAnsi="Courier New" w:cs="Courier New" w:hint="default"/>
+      </w:rPr>
+    </w:lvl>
+    <w:lvl w:ilvl="2" w:tplc="04090005" w:tentative="1">
+      <w:start w:val="1"/>
+      <w:numFmt w:val="bullet"/>
+      <w:lvlText w:val=""/>
+      <w:lvlJc w:val="left"/>
+      <w:pPr>
+        <w:ind w:left="2160" w:hanging="360"/>
+      </w:pPr>
+      <w:rPr>
+        <w:rFonts w:ascii="Wingdings" w:hAnsi="Wingdings" w:hint="default"/>
+      </w:rPr>
+    </w:lvl>
+    <w:lvl w:ilvl="3" w:tplc="04090001" w:tentative="1">
+      <w:start w:val="1"/>
+      <w:numFmt w:val="bullet"/>
+      <w:lvlText w:val=""/>
+      <w:lvlJc w:val="left"/>
+      <w:pPr>
+        <w:ind w:left="2880" w:hanging="360"/>
+      </w:pPr>
+      <w:rPr>
+        <w:rFonts w:ascii="Symbol" w:hAnsi="Symbol" w:hint="default"/>
+      </w:rPr>
+    </w:lvl>
+    <w:lvl w:ilvl="4" w:tplc="04090003" w:tentative="1">
+      <w:start w:val="1"/>
+      <w:numFmt w:val="bullet"/>
+      <w:lvlText w:val="o"/>
+      <w:lvlJc w:val="left"/>
+      <w:pPr>
+        <w:ind w:left="3600" w:hanging="360"/>
+      </w:pPr>
+      <w:rPr>
+        <w:rFonts w:ascii="Courier New" w:hAnsi="Courier New" w:cs="Courier New" w:hint="default"/>
+      </w:rPr>
+    </w:lvl>
+    <w:lvl w:ilvl="5" w:tplc="04090005" w:tentative="1">
+      <w:start w:val="1"/>
+      <w:numFmt w:val="bullet"/>
+      <w:lvlText w:val=""/>
+      <w:lvlJc w:val="left"/>
+      <w:pPr>
+        <w:ind w:left="4320" w:hanging="360"/>
+      </w:pPr>
+      <w:rPr>
+        <w:rFonts w:ascii="Wingdings" w:hAnsi="Wingdings" w:hint="default"/>
+      </w:rPr>
+    </w:lvl>
+    <w:lvl w:ilvl="6" w:tplc="04090001" w:tentative="1">
+      <w:start w:val="1"/>
+      <w:numFmt w:val="bullet"/>
+      <w:lvlText w:val=""/>
+      <w:lvlJc w:val="left"/>
+      <w:pPr>
+        <w:ind w:left="5040" w:hanging="360"/>
+      </w:pPr>
+      <w:rPr>
+        <w:rFonts w:ascii="Symbol" w:hAnsi="Symbol" w:hint="default"/>
+      </w:rPr>
+    </w:lvl>
+    <w:lvl w:ilvl="7" w:tplc="04090003" w:tentative="1">
+      <w:start w:val="1"/>
+      <w:numFmt w:val="bullet"/>
+      <w:lvlText w:val="o"/>
+      <w:lvlJc w:val="left"/>
+      <w:pPr>
+        <w:ind w:left="5760" w:hanging="360"/>
+      </w:pPr>
+      <w:rPr>
+        <w:rFonts w:ascii="Courier New" w:hAnsi="Courier New" w:cs="Courier New" w:hint="default"/>
+      </w:rPr>
+    </w:lvl>
+    <w:lvl w:ilvl="8" w:tplc="04090005" w:tentative="1">
+      <w:start w:val="1"/>
+      <w:numFmt w:val="bullet"/>
+      <w:lvlText w:val=""/>
+      <w:lvlJc w:val="left"/>
+      <w:pPr>
+        <w:ind w:left="6480" w:hanging="360"/>
+      </w:pPr>
+      <w:rPr>
+        <w:rFonts w:ascii="Wingdings" w:hAnsi="Wingdings" w:hint="default"/>
+      </w:rPr>
+    </w:lvl>
+  </w:abstractNum>
+  <w:abstractNum w:abstractNumId="46" w15:restartNumberingAfterBreak="0">
     <w:nsid w:val="7A404798"/>
     <w:multiLevelType w:val="hybridMultilevel"/>
     <w:tmpl w:val="A1FA82DE"/>
@@ -8824,7 +11526,7 @@
       </w:rPr>
     </w:lvl>
   </w:abstractNum>
-  <w:abstractNum w:abstractNumId="43" w15:restartNumberingAfterBreak="0">
+  <w:abstractNum w:abstractNumId="47" w15:restartNumberingAfterBreak="0">
     <w:nsid w:val="7D74317E"/>
     <w:multiLevelType w:val="hybridMultilevel"/>
     <w:tmpl w:val="CA000B7C"/>
@@ -8937,7 +11639,7 @@
       </w:rPr>
     </w:lvl>
   </w:abstractNum>
-  <w:abstractNum w:abstractNumId="44" w15:restartNumberingAfterBreak="0">
+  <w:abstractNum w:abstractNumId="48" w15:restartNumberingAfterBreak="0">
     <w:nsid w:val="7DE34BA2"/>
     <w:multiLevelType w:val="hybridMultilevel"/>
     <w:tmpl w:val="8D94CF6E"/>
@@ -9026,7 +11728,7 @@
       </w:pPr>
     </w:lvl>
   </w:abstractNum>
-  <w:abstractNum w:abstractNumId="45" w15:restartNumberingAfterBreak="0">
+  <w:abstractNum w:abstractNumId="49" w15:restartNumberingAfterBreak="0">
     <w:nsid w:val="7F2D400F"/>
     <w:multiLevelType w:val="hybridMultilevel"/>
     <w:tmpl w:val="075EDD74"/>
@@ -9116,100 +11818,100 @@
     </w:lvl>
   </w:abstractNum>
   <w:num w:numId="1">
-    <w:abstractNumId w:val="22"/>
+    <w:abstractNumId w:val="24"/>
   </w:num>
   <w:num w:numId="2">
-    <w:abstractNumId w:val="33"/>
+    <w:abstractNumId w:val="36"/>
   </w:num>
   <w:num w:numId="3">
-    <w:abstractNumId w:val="30"/>
+    <w:abstractNumId w:val="32"/>
   </w:num>
   <w:num w:numId="4">
     <w:abstractNumId w:val="4"/>
   </w:num>
   <w:num w:numId="5">
-    <w:abstractNumId w:val="15"/>
+    <w:abstractNumId w:val="17"/>
   </w:num>
   <w:num w:numId="6">
     <w:abstractNumId w:val="6"/>
   </w:num>
   <w:num w:numId="7">
-    <w:abstractNumId w:val="43"/>
+    <w:abstractNumId w:val="47"/>
   </w:num>
   <w:num w:numId="8">
-    <w:abstractNumId w:val="28"/>
+    <w:abstractNumId w:val="30"/>
   </w:num>
   <w:num w:numId="9">
     <w:abstractNumId w:val="7"/>
   </w:num>
   <w:num w:numId="10">
-    <w:abstractNumId w:val="36"/>
+    <w:abstractNumId w:val="39"/>
   </w:num>
   <w:num w:numId="11">
-    <w:abstractNumId w:val="13"/>
+    <w:abstractNumId w:val="14"/>
   </w:num>
   <w:num w:numId="12">
     <w:abstractNumId w:val="0"/>
   </w:num>
   <w:num w:numId="13">
-    <w:abstractNumId w:val="19"/>
+    <w:abstractNumId w:val="21"/>
   </w:num>
   <w:num w:numId="14">
-    <w:abstractNumId w:val="27"/>
+    <w:abstractNumId w:val="29"/>
   </w:num>
   <w:num w:numId="15">
-    <w:abstractNumId w:val="35"/>
+    <w:abstractNumId w:val="38"/>
   </w:num>
   <w:num w:numId="16">
-    <w:abstractNumId w:val="31"/>
+    <w:abstractNumId w:val="33"/>
   </w:num>
   <w:num w:numId="17">
-    <w:abstractNumId w:val="24"/>
+    <w:abstractNumId w:val="26"/>
   </w:num>
   <w:num w:numId="18">
     <w:abstractNumId w:val="11"/>
   </w:num>
   <w:num w:numId="19">
-    <w:abstractNumId w:val="20"/>
+    <w:abstractNumId w:val="22"/>
   </w:num>
   <w:num w:numId="20">
-    <w:abstractNumId w:val="41"/>
+    <w:abstractNumId w:val="44"/>
   </w:num>
   <w:num w:numId="21">
-    <w:abstractNumId w:val="42"/>
+    <w:abstractNumId w:val="46"/>
   </w:num>
   <w:num w:numId="22">
     <w:abstractNumId w:val="5"/>
   </w:num>
   <w:num w:numId="23">
-    <w:abstractNumId w:val="32"/>
+    <w:abstractNumId w:val="34"/>
   </w:num>
   <w:num w:numId="24">
-    <w:abstractNumId w:val="23"/>
+    <w:abstractNumId w:val="25"/>
   </w:num>
   <w:num w:numId="25">
-    <w:abstractNumId w:val="12"/>
+    <w:abstractNumId w:val="13"/>
   </w:num>
   <w:num w:numId="26">
     <w:abstractNumId w:val="3"/>
   </w:num>
   <w:num w:numId="27">
-    <w:abstractNumId w:val="45"/>
+    <w:abstractNumId w:val="49"/>
   </w:num>
   <w:num w:numId="28">
-    <w:abstractNumId w:val="34"/>
+    <w:abstractNumId w:val="37"/>
   </w:num>
   <w:num w:numId="29">
-    <w:abstractNumId w:val="17"/>
+    <w:abstractNumId w:val="19"/>
   </w:num>
   <w:num w:numId="30">
     <w:abstractNumId w:val="10"/>
   </w:num>
   <w:num w:numId="31">
-    <w:abstractNumId w:val="37"/>
+    <w:abstractNumId w:val="40"/>
   </w:num>
   <w:num w:numId="32">
-    <w:abstractNumId w:val="29"/>
+    <w:abstractNumId w:val="31"/>
   </w:num>
   <w:num w:numId="33">
     <w:abstractNumId w:val="2"/>
@@ -9221,37 +11923,49 @@
     <w:abstractNumId w:val="9"/>
   </w:num>
   <w:num w:numId="36">
-    <w:abstractNumId w:val="44"/>
+    <w:abstractNumId w:val="48"/>
   </w:num>
   <w:num w:numId="37">
-    <w:abstractNumId w:val="21"/>
+    <w:abstractNumId w:val="23"/>
   </w:num>
   <w:num w:numId="38">
+    <w:abstractNumId w:val="18"/>
+  </w:num>
+  <w:num w:numId="39">
+    <w:abstractNumId w:val="27"/>
+  </w:num>
+  <w:num w:numId="40">
     <w:abstractNumId w:val="16"/>
   </w:num>
-  <w:num w:numId="39">
-    <w:abstractNumId w:val="25"/>
-  </w:num>
-  <w:num w:numId="40">
-    <w:abstractNumId w:val="14"/>
-  </w:num>
   <w:num w:numId="41">
-    <w:abstractNumId w:val="18"/>
+    <w:abstractNumId w:val="20"/>
   </w:num>
   <w:num w:numId="42">
-    <w:abstractNumId w:val="39"/>
+    <w:abstractNumId w:val="42"/>
   </w:num>
   <w:num w:numId="43">
-    <w:abstractNumId w:val="40"/>
+    <w:abstractNumId w:val="43"/>
   </w:num>
   <w:num w:numId="44">
-    <w:abstractNumId w:val="38"/>
+    <w:abstractNumId w:val="41"/>
   </w:num>
   <w:num w:numId="45">
     <w:abstractNumId w:val="8"/>
   </w:num>
   <w:num w:numId="46">
-    <w:abstractNumId w:val="26"/>
+    <w:abstractNumId w:val="28"/>
+  </w:num>
+  <w:num w:numId="47">
+    <w:abstractNumId w:val="15"/>
+  </w:num>
+  <w:num w:numId="48">
+    <w:abstractNumId w:val="12"/>
+  </w:num>
+  <w:num w:numId="49">
+    <w:abstractNumId w:val="35"/>
+  </w:num>
+  <w:num w:numId="50">
+    <w:abstractNumId w:val="45"/>
   </w:num>
   <w:numIdMacAtCleanup w:val="7"/>
 </w:numbering>
@@ -10790,7 +13504,7 @@
 </file>
 
 <file path=customXml/itemProps1.xml><?xml version="1.0" encoding="utf-8"?>
-<ds:datastoreItem xmlns:ds="http://schemas.openxmlformats.org/officeDocument/2006/customXml" ds:itemID="{BEC46FF0-AF10-434F-B3B0-E3567B54CDB1}">
+<ds:datastoreItem xmlns:ds="http://schemas.openxmlformats.org/officeDocument/2006/customXml" ds:itemID="{EFC41A9B-E139-4131-86EE-C3BF8F981342}">
   <ds:schemaRefs>
     <ds:schemaRef ds:uri="http://schemas.openxmlformats.org/officeDocument/2006/bibliography"/>
   </ds:schemaRefs>
